--- a/视网膜血管提取和宽度计算.docx
+++ b/视网膜血管提取和宽度计算.docx
@@ -12,11 +12,6 @@
     </w:p>
     <w:p/>
     <w:p>
-      <w:pPr>
-        <w:rPr>
-          <w:rFonts w:hint="eastAsia"/>
-        </w:rPr>
-      </w:pPr>
       <w:r>
         <w:rPr>
           <w:rFonts w:hint="eastAsia"/>
@@ -250,6 +245,9 @@
         <w:keepNext/>
       </w:pPr>
       <w:r>
+        <w:rPr>
+          <w:noProof/>
+        </w:rPr>
         <w:drawing>
           <wp:inline distT="0" distB="0" distL="0" distR="0" wp14:anchorId="7EE6E081" wp14:editId="7A3F9F42">
             <wp:extent cx="3187700" cy="2124710"/>
@@ -562,11 +560,6 @@
       </w:r>
     </w:p>
     <w:p>
-      <w:pPr>
-        <w:rPr>
-          <w:rFonts w:hint="eastAsia"/>
-        </w:rPr>
-      </w:pPr>
       <w:r>
         <w:tab/>
       </w:r>
@@ -717,11 +710,6 @@
       </w:r>
     </w:p>
     <w:p>
-      <w:pPr>
-        <w:rPr>
-          <w:rFonts w:hint="eastAsia"/>
-        </w:rPr>
-      </w:pPr>
       <w:r>
         <w:tab/>
       </w:r>
@@ -961,9 +949,6 @@
       <w:pPr>
         <w:pStyle w:val="a3"/>
         <w:jc w:val="center"/>
-        <w:rPr>
-          <w:rFonts w:hint="eastAsia"/>
-        </w:rPr>
       </w:pPr>
       <w:r>
         <w:t>图</w:t>
@@ -1034,6 +1019,9 @@
         <w:jc w:val="center"/>
       </w:pPr>
       <w:r>
+        <w:rPr>
+          <w:noProof/>
+        </w:rPr>
         <w:drawing>
           <wp:inline distT="0" distB="0" distL="0" distR="0" wp14:anchorId="662114C5" wp14:editId="1E26B8EA">
             <wp:extent cx="2194560" cy="1130504"/>
@@ -1083,9 +1071,6 @@
       <w:pPr>
         <w:pStyle w:val="a3"/>
         <w:jc w:val="center"/>
-        <w:rPr>
-          <w:rFonts w:hint="eastAsia"/>
-        </w:rPr>
       </w:pPr>
       <w:r>
         <w:t>图</w:t>
@@ -1198,6 +1183,88 @@
           <w:rFonts w:hint="eastAsia"/>
         </w:rPr>
         <w:t>血管上的点。</w:t>
+      </w:r>
+      <w:r>
+        <w:rPr>
+          <w:rFonts w:hint="eastAsia"/>
+        </w:rPr>
+        <w:t>对于像素点1</w:t>
+      </w:r>
+      <w:r>
+        <w:rPr>
+          <w:rFonts w:hint="eastAsia"/>
+        </w:rPr>
+        <w:t>，</w:t>
+      </w:r>
+      <w:proofErr w:type="gramStart"/>
+      <w:r>
+        <w:rPr>
+          <w:rFonts w:hint="eastAsia"/>
+        </w:rPr>
+        <w:t>像素值</w:t>
+      </w:r>
+      <w:proofErr w:type="gramEnd"/>
+      <w:r>
+        <w:rPr>
+          <w:rFonts w:hint="eastAsia"/>
+        </w:rPr>
+        <w:t>与</w:t>
+      </w:r>
+      <w:r>
+        <w:rPr>
+          <w:rFonts w:hint="eastAsia"/>
+        </w:rPr>
+        <w:t>半径为r2</w:t>
+      </w:r>
+      <w:r>
+        <w:rPr>
+          <w:rFonts w:hint="eastAsia"/>
+        </w:rPr>
+        <w:t>内的点的</w:t>
+      </w:r>
+      <w:proofErr w:type="gramStart"/>
+      <w:r>
+        <w:rPr>
+          <w:rFonts w:hint="eastAsia"/>
+        </w:rPr>
+        <w:t>像素值</w:t>
+      </w:r>
+      <w:proofErr w:type="gramEnd"/>
+      <w:r>
+        <w:rPr>
+          <w:rFonts w:hint="eastAsia"/>
+        </w:rPr>
+        <w:t>相同，</w:t>
+      </w:r>
+      <w:r>
+        <w:rPr>
+          <w:rFonts w:hint="eastAsia"/>
+        </w:rPr>
+        <w:t>即在</w:t>
+      </w:r>
+      <w:r>
+        <w:rPr>
+          <w:rFonts w:hint="eastAsia"/>
+        </w:rPr>
+        <w:t>血管外。</w:t>
+      </w:r>
+      <w:r>
+        <w:rPr>
+          <w:rFonts w:hint="eastAsia"/>
+        </w:rPr>
+        <w:t>对于像素点</w:t>
+      </w:r>
+      <w:r>
+        <w:rPr>
+          <w:rFonts w:hint="eastAsia"/>
+        </w:rPr>
+        <w:t>2</w:t>
+      </w:r>
+      <w:r>
+        <w:rPr>
+          <w:rFonts w:hint="eastAsia"/>
+        </w:rPr>
+        <w:t>，</w:t>
       </w:r>
       <w:bookmarkStart w:id="0" w:name="_GoBack"/>
       <w:bookmarkEnd w:id="0"/>
@@ -1205,37 +1272,13 @@
     <w:p/>
     <w:p/>
     <w:p/>
-    <w:p>
-      <w:pPr>
-        <w:rPr>
-          <w:rFonts w:hint="eastAsia"/>
-        </w:rPr>
-      </w:pPr>
-    </w:p>
-    <w:p>
-      <w:pPr>
-        <w:rPr>
-          <w:rFonts w:hint="eastAsia"/>
-        </w:rPr>
-      </w:pPr>
-    </w:p>
     <w:p/>
     <w:p/>
-    <w:p>
-      <w:pPr>
-        <w:rPr>
-          <w:rFonts w:hint="eastAsia"/>
-        </w:rPr>
-      </w:pPr>
-    </w:p>
     <w:p/>
-    <w:p>
-      <w:pPr>
-        <w:rPr>
-          <w:rFonts w:hint="eastAsia"/>
-        </w:rPr>
-      </w:pPr>
-    </w:p>
+    <w:p/>
+    <w:p/>
+    <w:p/>
+    <w:p/>
     <w:sectPr>
       <w:pgSz w:w="11906" w:h="16838"/>
       <w:pgMar w:top="720" w:right="720" w:bottom="720" w:left="720" w:header="851" w:footer="992" w:gutter="0"/>
@@ -1644,6 +1687,7 @@
   <w:style w:type="character" w:default="1" w:styleId="a0">
     <w:name w:val="Default Paragraph Font"/>
     <w:uiPriority w:val="1"/>
+    <w:semiHidden/>
     <w:unhideWhenUsed/>
   </w:style>
   <w:style w:type="table" w:default="1" w:styleId="a1">

--- a/视网膜血管提取和宽度计算.docx
+++ b/视网膜血管提取和宽度计算.docx
@@ -747,16 +747,8 @@
         <w:rPr>
           <w:rFonts w:hint="eastAsia"/>
         </w:rPr>
-        <w:t>血管上点的</w:t>
-      </w:r>
-      <w:proofErr w:type="gramStart"/>
-      <w:r>
-        <w:rPr>
-          <w:rFonts w:hint="eastAsia"/>
-        </w:rPr>
-        <w:t>像素值</w:t>
-      </w:r>
-      <w:proofErr w:type="gramEnd"/>
+        <w:t>血管上点的像素值</w:t>
+      </w:r>
       <w:r>
         <w:rPr>
           <w:rFonts w:hint="eastAsia"/>
@@ -767,21 +759,7 @@
         <w:rPr>
           <w:rFonts w:hint="eastAsia"/>
         </w:rPr>
-        <w:t>非血管上点的</w:t>
-      </w:r>
-      <w:proofErr w:type="gramStart"/>
-      <w:r>
-        <w:rPr>
-          <w:rFonts w:hint="eastAsia"/>
-        </w:rPr>
-        <w:t>像素值</w:t>
-      </w:r>
-      <w:proofErr w:type="gramEnd"/>
-      <w:r>
-        <w:rPr>
-          <w:rFonts w:hint="eastAsia"/>
-        </w:rPr>
-        <w:t>要</w:t>
+        <w:t>非血管上点的像素值要</w:t>
       </w:r>
       <w:r>
         <w:rPr>
@@ -793,48 +771,13 @@
         <w:rPr>
           <w:rFonts w:hint="eastAsia"/>
         </w:rPr>
-        <w:t>静脉宽度大，颜色深，</w:t>
-      </w:r>
-      <w:proofErr w:type="gramStart"/>
-      <w:r>
-        <w:rPr>
-          <w:rFonts w:hint="eastAsia"/>
-        </w:rPr>
-        <w:t>像素值</w:t>
-      </w:r>
-      <w:proofErr w:type="gramEnd"/>
-      <w:r>
-        <w:rPr>
-          <w:rFonts w:hint="eastAsia"/>
-        </w:rPr>
-        <w:t>小，动脉宽度小，颜色浅，</w:t>
-      </w:r>
-      <w:proofErr w:type="gramStart"/>
-      <w:r>
-        <w:rPr>
-          <w:rFonts w:hint="eastAsia"/>
-        </w:rPr>
-        <w:t>像素值</w:t>
-      </w:r>
-      <w:proofErr w:type="gramEnd"/>
-      <w:r>
-        <w:rPr>
-          <w:rFonts w:hint="eastAsia"/>
-        </w:rPr>
-        <w:t>大。</w:t>
-      </w:r>
-      <w:r>
-        <w:rPr>
-          <w:rFonts w:hint="eastAsia"/>
-        </w:rPr>
-        <w:t>因此，可以根据</w:t>
-      </w:r>
-      <w:proofErr w:type="gramStart"/>
-      <w:r>
-        <w:rPr>
-          <w:rFonts w:hint="eastAsia"/>
-        </w:rPr>
-        <w:t>像素值</w:t>
+        <w:t>静脉宽度大，颜色深，像素值小，动脉宽度小，颜色浅，像素值大。</w:t>
+      </w:r>
+      <w:r>
+        <w:rPr>
+          <w:rFonts w:hint="eastAsia"/>
+        </w:rPr>
+        <w:t>因此，可以根据像素值</w:t>
       </w:r>
       <w:r>
         <w:rPr>
@@ -842,7 +785,6 @@
         </w:rPr>
         <w:t>差</w:t>
       </w:r>
-      <w:proofErr w:type="gramEnd"/>
       <w:r>
         <w:rPr>
           <w:rFonts w:hint="eastAsia"/>
@@ -1148,126 +1090,194 @@
         </w:rPr>
         <w:t>像素点分布情况，</w:t>
       </w:r>
-      <w:r>
-        <w:rPr>
-          <w:rFonts w:hint="eastAsia"/>
-        </w:rPr>
-        <w:t>像素点</w:t>
-      </w:r>
-      <w:r>
-        <w:rPr>
-          <w:rFonts w:hint="eastAsia"/>
-        </w:rPr>
-        <w:t>1和点2</w:t>
-      </w:r>
-      <w:r>
-        <w:rPr>
-          <w:rFonts w:hint="eastAsia"/>
-        </w:rPr>
-        <w:t>是血管外的点，</w:t>
-      </w:r>
-      <w:r>
-        <w:rPr>
-          <w:rFonts w:hint="eastAsia"/>
-        </w:rPr>
-        <w:t>像素点3是血管边缘附近的点，</w:t>
-      </w:r>
-      <w:r>
-        <w:rPr>
-          <w:rFonts w:hint="eastAsia"/>
-        </w:rPr>
-        <w:t>像素点4是</w:t>
-      </w:r>
-      <w:r>
-        <w:rPr>
-          <w:rFonts w:hint="eastAsia"/>
-        </w:rPr>
-        <w:t>血管上的点。</w:t>
-      </w:r>
-      <w:r>
-        <w:rPr>
-          <w:rFonts w:hint="eastAsia"/>
-        </w:rPr>
-        <w:t>对于像素点1</w:t>
-      </w:r>
-      <w:r>
-        <w:rPr>
-          <w:rFonts w:hint="eastAsia"/>
-        </w:rPr>
-        <w:t>，</w:t>
-      </w:r>
-      <w:proofErr w:type="gramStart"/>
-      <w:r>
-        <w:rPr>
-          <w:rFonts w:hint="eastAsia"/>
-        </w:rPr>
-        <w:t>像素值</w:t>
-      </w:r>
-      <w:proofErr w:type="gramEnd"/>
-      <w:r>
-        <w:rPr>
-          <w:rFonts w:hint="eastAsia"/>
-        </w:rPr>
-        <w:t>与</w:t>
-      </w:r>
-      <w:r>
-        <w:rPr>
-          <w:rFonts w:hint="eastAsia"/>
-        </w:rPr>
-        <w:t>半径为r2</w:t>
-      </w:r>
-      <w:r>
-        <w:rPr>
-          <w:rFonts w:hint="eastAsia"/>
-        </w:rPr>
-        <w:t>内的点的</w:t>
-      </w:r>
-      <w:proofErr w:type="gramStart"/>
-      <w:r>
-        <w:rPr>
-          <w:rFonts w:hint="eastAsia"/>
-        </w:rPr>
-        <w:t>像素值</w:t>
-      </w:r>
-      <w:proofErr w:type="gramEnd"/>
-      <w:r>
-        <w:rPr>
-          <w:rFonts w:hint="eastAsia"/>
-        </w:rPr>
-        <w:t>相同，</w:t>
-      </w:r>
-      <w:r>
-        <w:rPr>
-          <w:rFonts w:hint="eastAsia"/>
-        </w:rPr>
-        <w:t>即在</w:t>
-      </w:r>
-      <w:r>
-        <w:rPr>
-          <w:rFonts w:hint="eastAsia"/>
-        </w:rPr>
-        <w:t>血管外。</w:t>
-      </w:r>
-      <w:r>
-        <w:rPr>
-          <w:rFonts w:hint="eastAsia"/>
-        </w:rPr>
-        <w:t>对于像素点</w:t>
-      </w:r>
-      <w:r>
-        <w:rPr>
-          <w:rFonts w:hint="eastAsia"/>
-        </w:rPr>
-        <w:t>2</w:t>
-      </w:r>
-      <w:r>
-        <w:rPr>
-          <w:rFonts w:hint="eastAsia"/>
-        </w:rPr>
-        <w:t>，</w:t>
-      </w:r>
       <w:bookmarkStart w:id="0" w:name="_GoBack"/>
       <w:bookmarkEnd w:id="0"/>
+      <w:r>
+        <w:rPr>
+          <w:rFonts w:hint="eastAsia"/>
+        </w:rPr>
+        <w:t>像素点</w:t>
+      </w:r>
+      <w:r>
+        <w:rPr>
+          <w:rFonts w:hint="eastAsia"/>
+        </w:rPr>
+        <w:t>1和点2</w:t>
+      </w:r>
+      <w:r>
+        <w:rPr>
+          <w:rFonts w:hint="eastAsia"/>
+        </w:rPr>
+        <w:t>是血管外的点，</w:t>
+      </w:r>
+      <w:r>
+        <w:rPr>
+          <w:rFonts w:hint="eastAsia"/>
+        </w:rPr>
+        <w:t>像素点3是血管边缘附近的点，</w:t>
+      </w:r>
+      <w:r>
+        <w:rPr>
+          <w:rFonts w:hint="eastAsia"/>
+        </w:rPr>
+        <w:t>像素点4是</w:t>
+      </w:r>
+      <w:r>
+        <w:rPr>
+          <w:rFonts w:hint="eastAsia"/>
+        </w:rPr>
+        <w:t>血管上的点。</w:t>
+      </w:r>
+      <w:r>
+        <w:rPr>
+          <w:rFonts w:hint="eastAsia"/>
+        </w:rPr>
+        <w:t>对于像素点1</w:t>
+      </w:r>
+      <w:r>
+        <w:rPr>
+          <w:rFonts w:hint="eastAsia"/>
+        </w:rPr>
+        <w:t>，</w:t>
+      </w:r>
+      <w:r>
+        <w:rPr>
+          <w:rFonts w:hint="eastAsia"/>
+        </w:rPr>
+        <w:t>像素值</w:t>
+      </w:r>
+      <w:r>
+        <w:rPr>
+          <w:rFonts w:hint="eastAsia"/>
+        </w:rPr>
+        <w:t>与</w:t>
+      </w:r>
+      <w:r>
+        <w:rPr>
+          <w:rFonts w:hint="eastAsia"/>
+        </w:rPr>
+        <w:t>半径为r2</w:t>
+      </w:r>
+      <w:r>
+        <w:rPr>
+          <w:rFonts w:hint="eastAsia"/>
+        </w:rPr>
+        <w:t>内的点的像素值相同，</w:t>
+      </w:r>
+      <w:r>
+        <w:rPr>
+          <w:rFonts w:hint="eastAsia"/>
+        </w:rPr>
+        <w:t>即在</w:t>
+      </w:r>
+      <w:r>
+        <w:rPr>
+          <w:rFonts w:hint="eastAsia"/>
+        </w:rPr>
+        <w:t>血管外。</w:t>
+      </w:r>
+      <w:r>
+        <w:rPr>
+          <w:rFonts w:hint="eastAsia"/>
+        </w:rPr>
+        <w:t>对于像素点</w:t>
+      </w:r>
+      <w:r>
+        <w:rPr>
+          <w:rFonts w:hint="eastAsia"/>
+        </w:rPr>
+        <w:t>2</w:t>
+      </w:r>
+      <w:r>
+        <w:rPr>
+          <w:rFonts w:hint="eastAsia"/>
+        </w:rPr>
+        <w:t>，</w:t>
+      </w:r>
+      <w:r>
+        <w:rPr>
+          <w:rFonts w:hint="eastAsia"/>
+        </w:rPr>
+        <w:t>半径圆内</w:t>
+      </w:r>
+      <w:r>
+        <w:rPr>
+          <w:rFonts w:hint="eastAsia"/>
+        </w:rPr>
+        <w:t>有一部分是</w:t>
+      </w:r>
+      <w:r>
+        <w:rPr>
+          <w:rFonts w:hint="eastAsia"/>
+        </w:rPr>
+        <w:t>在血管上，但是这一</w:t>
+      </w:r>
+      <w:r>
+        <w:rPr>
+          <w:rFonts w:hint="eastAsia"/>
+        </w:rPr>
+        <w:t>被考察点并不是血管上的</w:t>
+      </w:r>
+      <w:r>
+        <w:rPr>
+          <w:rFonts w:hint="eastAsia"/>
+        </w:rPr>
+        <w:t>点。</w:t>
+      </w:r>
+      <w:r>
+        <w:rPr>
+          <w:rFonts w:hint="eastAsia"/>
+        </w:rPr>
+        <w:t>像素点3和像素点4的共同特征是</w:t>
+      </w:r>
+      <w:r>
+        <w:rPr>
+          <w:rFonts w:hint="eastAsia"/>
+        </w:rPr>
+        <w:t>半径圆</w:t>
+      </w:r>
+      <w:r>
+        <w:rPr>
+          <w:rFonts w:hint="eastAsia"/>
+        </w:rPr>
+        <w:t>内有一部分在</w:t>
+      </w:r>
+      <w:r>
+        <w:rPr>
+          <w:rFonts w:hint="eastAsia"/>
+        </w:rPr>
+        <w:t>血管上，并且</w:t>
+      </w:r>
+      <w:r>
+        <w:rPr>
+          <w:rFonts w:hint="eastAsia"/>
+        </w:rPr>
+        <w:t>中心被考察点</w:t>
+      </w:r>
+      <w:r>
+        <w:rPr>
+          <w:rFonts w:hint="eastAsia"/>
+        </w:rPr>
+        <w:t>某个方向是</w:t>
+      </w:r>
+      <w:r>
+        <w:rPr>
+          <w:rFonts w:hint="eastAsia"/>
+        </w:rPr>
+        <w:t>像素值</w:t>
+      </w:r>
+      <w:r>
+        <w:rPr>
+          <w:rFonts w:hint="eastAsia"/>
+        </w:rPr>
+        <w:t>小于</w:t>
+      </w:r>
+      <w:r>
+        <w:rPr>
+          <w:rFonts w:hint="eastAsia"/>
+        </w:rPr>
+        <w:t>非血管上的点的像素值的。</w:t>
+      </w:r>
     </w:p>
     <w:p/>
     <w:p/>

--- a/视网膜血管提取和宽度计算.docx
+++ b/视网膜血管提取和宽度计算.docx
@@ -747,8 +747,16 @@
         <w:rPr>
           <w:rFonts w:hint="eastAsia"/>
         </w:rPr>
-        <w:t>血管上点的像素值</w:t>
-      </w:r>
+        <w:t>血管上点的</w:t>
+      </w:r>
+      <w:proofErr w:type="gramStart"/>
+      <w:r>
+        <w:rPr>
+          <w:rFonts w:hint="eastAsia"/>
+        </w:rPr>
+        <w:t>像素值</w:t>
+      </w:r>
+      <w:proofErr w:type="gramEnd"/>
       <w:r>
         <w:rPr>
           <w:rFonts w:hint="eastAsia"/>
@@ -759,7 +767,21 @@
         <w:rPr>
           <w:rFonts w:hint="eastAsia"/>
         </w:rPr>
-        <w:t>非血管上点的像素值要</w:t>
+        <w:t>非血管上点的</w:t>
+      </w:r>
+      <w:proofErr w:type="gramStart"/>
+      <w:r>
+        <w:rPr>
+          <w:rFonts w:hint="eastAsia"/>
+        </w:rPr>
+        <w:t>像素值</w:t>
+      </w:r>
+      <w:proofErr w:type="gramEnd"/>
+      <w:r>
+        <w:rPr>
+          <w:rFonts w:hint="eastAsia"/>
+        </w:rPr>
+        <w:t>要</w:t>
       </w:r>
       <w:r>
         <w:rPr>
@@ -771,13 +793,48 @@
         <w:rPr>
           <w:rFonts w:hint="eastAsia"/>
         </w:rPr>
-        <w:t>静脉宽度大，颜色深，像素值小，动脉宽度小，颜色浅，像素值大。</w:t>
-      </w:r>
-      <w:r>
-        <w:rPr>
-          <w:rFonts w:hint="eastAsia"/>
-        </w:rPr>
-        <w:t>因此，可以根据像素值</w:t>
+        <w:t>静脉宽度大，颜色深，</w:t>
+      </w:r>
+      <w:proofErr w:type="gramStart"/>
+      <w:r>
+        <w:rPr>
+          <w:rFonts w:hint="eastAsia"/>
+        </w:rPr>
+        <w:t>像素值</w:t>
+      </w:r>
+      <w:proofErr w:type="gramEnd"/>
+      <w:r>
+        <w:rPr>
+          <w:rFonts w:hint="eastAsia"/>
+        </w:rPr>
+        <w:t>小，动脉宽度小，颜色浅，</w:t>
+      </w:r>
+      <w:proofErr w:type="gramStart"/>
+      <w:r>
+        <w:rPr>
+          <w:rFonts w:hint="eastAsia"/>
+        </w:rPr>
+        <w:t>像素值</w:t>
+      </w:r>
+      <w:proofErr w:type="gramEnd"/>
+      <w:r>
+        <w:rPr>
+          <w:rFonts w:hint="eastAsia"/>
+        </w:rPr>
+        <w:t>大。</w:t>
+      </w:r>
+      <w:r>
+        <w:rPr>
+          <w:rFonts w:hint="eastAsia"/>
+        </w:rPr>
+        <w:t>因此，可以根据</w:t>
+      </w:r>
+      <w:proofErr w:type="gramStart"/>
+      <w:r>
+        <w:rPr>
+          <w:rFonts w:hint="eastAsia"/>
+        </w:rPr>
+        <w:t>像素值</w:t>
       </w:r>
       <w:r>
         <w:rPr>
@@ -785,6 +842,7 @@
         </w:rPr>
         <w:t>差</w:t>
       </w:r>
+      <w:proofErr w:type="gramEnd"/>
       <w:r>
         <w:rPr>
           <w:rFonts w:hint="eastAsia"/>
@@ -1052,6 +1110,529 @@
       </w:r>
     </w:p>
     <w:p>
+      <w:r>
+        <w:tab/>
+      </w:r>
+      <w:r>
+        <w:rPr>
+          <w:rFonts w:hint="eastAsia"/>
+        </w:rPr>
+        <w:t>图3</w:t>
+      </w:r>
+      <w:r>
+        <w:rPr>
+          <w:rFonts w:hint="eastAsia"/>
+        </w:rPr>
+        <w:t>抽象地</w:t>
+      </w:r>
+      <w:r>
+        <w:rPr>
+          <w:rFonts w:hint="eastAsia"/>
+        </w:rPr>
+        <w:t>表示</w:t>
+      </w:r>
+      <w:r>
+        <w:rPr>
+          <w:rFonts w:hint="eastAsia"/>
+        </w:rPr>
+        <w:t>血管附近的</w:t>
+      </w:r>
+      <w:r>
+        <w:rPr>
+          <w:rFonts w:hint="eastAsia"/>
+        </w:rPr>
+        <w:t>像素点分布情况，</w:t>
+      </w:r>
+      <w:r>
+        <w:rPr>
+          <w:rFonts w:hint="eastAsia"/>
+        </w:rPr>
+        <w:t>像素点</w:t>
+      </w:r>
+      <w:r>
+        <w:rPr>
+          <w:rFonts w:hint="eastAsia"/>
+        </w:rPr>
+        <w:t>1和点2</w:t>
+      </w:r>
+      <w:r>
+        <w:rPr>
+          <w:rFonts w:hint="eastAsia"/>
+        </w:rPr>
+        <w:t>是血管外的点，</w:t>
+      </w:r>
+      <w:r>
+        <w:rPr>
+          <w:rFonts w:hint="eastAsia"/>
+        </w:rPr>
+        <w:t>像素点3是血管边缘附近的点，</w:t>
+      </w:r>
+      <w:r>
+        <w:rPr>
+          <w:rFonts w:hint="eastAsia"/>
+        </w:rPr>
+        <w:t>像素点4是</w:t>
+      </w:r>
+      <w:r>
+        <w:rPr>
+          <w:rFonts w:hint="eastAsia"/>
+        </w:rPr>
+        <w:t>血管上的点。</w:t>
+      </w:r>
+      <w:r>
+        <w:rPr>
+          <w:rFonts w:hint="eastAsia"/>
+        </w:rPr>
+        <w:t>对于像素点1</w:t>
+      </w:r>
+      <w:r>
+        <w:rPr>
+          <w:rFonts w:hint="eastAsia"/>
+        </w:rPr>
+        <w:t>，</w:t>
+      </w:r>
+      <w:proofErr w:type="gramStart"/>
+      <w:r>
+        <w:rPr>
+          <w:rFonts w:hint="eastAsia"/>
+        </w:rPr>
+        <w:t>像素值</w:t>
+      </w:r>
+      <w:proofErr w:type="gramEnd"/>
+      <w:r>
+        <w:rPr>
+          <w:rFonts w:hint="eastAsia"/>
+        </w:rPr>
+        <w:t>与</w:t>
+      </w:r>
+      <w:r>
+        <w:rPr>
+          <w:rFonts w:hint="eastAsia"/>
+        </w:rPr>
+        <w:t>半径为r2</w:t>
+      </w:r>
+      <w:r>
+        <w:rPr>
+          <w:rFonts w:hint="eastAsia"/>
+        </w:rPr>
+        <w:t>内的点的</w:t>
+      </w:r>
+      <w:proofErr w:type="gramStart"/>
+      <w:r>
+        <w:rPr>
+          <w:rFonts w:hint="eastAsia"/>
+        </w:rPr>
+        <w:t>像素值</w:t>
+      </w:r>
+      <w:proofErr w:type="gramEnd"/>
+      <w:r>
+        <w:rPr>
+          <w:rFonts w:hint="eastAsia"/>
+        </w:rPr>
+        <w:t>相同，</w:t>
+      </w:r>
+      <w:r>
+        <w:rPr>
+          <w:rFonts w:hint="eastAsia"/>
+        </w:rPr>
+        <w:t>即在</w:t>
+      </w:r>
+      <w:r>
+        <w:rPr>
+          <w:rFonts w:hint="eastAsia"/>
+        </w:rPr>
+        <w:t>血管外。</w:t>
+      </w:r>
+      <w:r>
+        <w:rPr>
+          <w:rFonts w:hint="eastAsia"/>
+        </w:rPr>
+        <w:t>对于像素点</w:t>
+      </w:r>
+      <w:r>
+        <w:rPr>
+          <w:rFonts w:hint="eastAsia"/>
+        </w:rPr>
+        <w:t>2</w:t>
+      </w:r>
+      <w:r>
+        <w:rPr>
+          <w:rFonts w:hint="eastAsia"/>
+        </w:rPr>
+        <w:t>，</w:t>
+      </w:r>
+      <w:r>
+        <w:rPr>
+          <w:rFonts w:hint="eastAsia"/>
+        </w:rPr>
+        <w:t>半径圆内</w:t>
+      </w:r>
+      <w:r>
+        <w:rPr>
+          <w:rFonts w:hint="eastAsia"/>
+        </w:rPr>
+        <w:t>有一部分是</w:t>
+      </w:r>
+      <w:r>
+        <w:rPr>
+          <w:rFonts w:hint="eastAsia"/>
+        </w:rPr>
+        <w:t>在血管上，但是这一</w:t>
+      </w:r>
+      <w:r>
+        <w:rPr>
+          <w:rFonts w:hint="eastAsia"/>
+        </w:rPr>
+        <w:t>被考察点并不是血管上的</w:t>
+      </w:r>
+      <w:r>
+        <w:rPr>
+          <w:rFonts w:hint="eastAsia"/>
+        </w:rPr>
+        <w:t>点。</w:t>
+      </w:r>
+      <w:r>
+        <w:rPr>
+          <w:rFonts w:hint="eastAsia"/>
+        </w:rPr>
+        <w:t>像素点3和像素点4的共同特征是</w:t>
+      </w:r>
+      <w:r>
+        <w:rPr>
+          <w:rFonts w:hint="eastAsia"/>
+        </w:rPr>
+        <w:t>半径圆</w:t>
+      </w:r>
+      <w:r>
+        <w:rPr>
+          <w:rFonts w:hint="eastAsia"/>
+        </w:rPr>
+        <w:t>内有一部分在</w:t>
+      </w:r>
+      <w:r>
+        <w:rPr>
+          <w:rFonts w:hint="eastAsia"/>
+        </w:rPr>
+        <w:t>血管上，并且</w:t>
+      </w:r>
+      <w:r>
+        <w:rPr>
+          <w:rFonts w:hint="eastAsia"/>
+        </w:rPr>
+        <w:t>中心被考察点</w:t>
+      </w:r>
+      <w:r>
+        <w:rPr>
+          <w:rFonts w:hint="eastAsia"/>
+        </w:rPr>
+        <w:t>某个方向是</w:t>
+      </w:r>
+      <w:proofErr w:type="gramStart"/>
+      <w:r>
+        <w:rPr>
+          <w:rFonts w:hint="eastAsia"/>
+        </w:rPr>
+        <w:t>像素值</w:t>
+      </w:r>
+      <w:proofErr w:type="gramEnd"/>
+      <w:r>
+        <w:rPr>
+          <w:rFonts w:hint="eastAsia"/>
+        </w:rPr>
+        <w:t>小于</w:t>
+      </w:r>
+      <w:r>
+        <w:rPr>
+          <w:rFonts w:hint="eastAsia"/>
+        </w:rPr>
+        <w:t>非血管上的点的</w:t>
+      </w:r>
+      <w:proofErr w:type="gramStart"/>
+      <w:r>
+        <w:rPr>
+          <w:rFonts w:hint="eastAsia"/>
+        </w:rPr>
+        <w:t>像素值</w:t>
+      </w:r>
+      <w:proofErr w:type="gramEnd"/>
+      <w:r>
+        <w:rPr>
+          <w:rFonts w:hint="eastAsia"/>
+        </w:rPr>
+        <w:t>的。</w:t>
+      </w:r>
+    </w:p>
+    <w:p>
+      <w:r>
+        <w:tab/>
+      </w:r>
+      <w:r>
+        <w:rPr>
+          <w:rFonts w:hint="eastAsia"/>
+        </w:rPr>
+        <w:t>根据</w:t>
+      </w:r>
+      <w:r>
+        <w:rPr>
+          <w:rFonts w:hint="eastAsia"/>
+        </w:rPr>
+        <w:t>血管上的像素点的特征，</w:t>
+      </w:r>
+      <w:r>
+        <w:rPr>
+          <w:rFonts w:hint="eastAsia"/>
+        </w:rPr>
+        <w:t>可以得到</w:t>
+      </w:r>
+      <w:r>
+        <w:rPr>
+          <w:rFonts w:hint="eastAsia"/>
+        </w:rPr>
+        <w:t>某一个像素点是否在血管上的条件：</w:t>
+      </w:r>
+      <w:r>
+        <w:rPr>
+          <w:rFonts w:hint="eastAsia"/>
+        </w:rPr>
+        <w:t>观察被考察点的</w:t>
+      </w:r>
+      <w:r>
+        <w:rPr>
+          <w:rFonts w:hint="eastAsia"/>
+        </w:rPr>
+        <w:t>八个方向上的</w:t>
+      </w:r>
+      <w:proofErr w:type="gramStart"/>
+      <w:r>
+        <w:rPr>
+          <w:rFonts w:hint="eastAsia"/>
+        </w:rPr>
+        <w:t>像素值</w:t>
+      </w:r>
+      <w:proofErr w:type="gramEnd"/>
+      <w:r>
+        <w:rPr>
+          <w:rFonts w:hint="eastAsia"/>
+        </w:rPr>
+        <w:t>的大小，</w:t>
+      </w:r>
+      <w:r>
+        <w:rPr>
+          <w:rFonts w:hint="eastAsia"/>
+        </w:rPr>
+        <w:t>规定</w:t>
+      </w:r>
+      <w:proofErr w:type="spellStart"/>
+      <w:r>
+        <w:rPr>
+          <w:rFonts w:hint="eastAsia"/>
+        </w:rPr>
+        <w:t>threshArtery</w:t>
+      </w:r>
+      <w:proofErr w:type="spellEnd"/>
+      <w:r>
+        <w:rPr>
+          <w:rFonts w:hint="eastAsia"/>
+        </w:rPr>
+        <w:t>为</w:t>
+      </w:r>
+      <w:r>
+        <w:rPr>
+          <w:rFonts w:hint="eastAsia"/>
+        </w:rPr>
+        <w:t>静脉</w:t>
+      </w:r>
+      <w:r>
+        <w:rPr>
+          <w:rFonts w:hint="eastAsia"/>
+        </w:rPr>
+        <w:t>像素</w:t>
+      </w:r>
+      <w:r>
+        <w:rPr>
+          <w:rFonts w:hint="eastAsia"/>
+        </w:rPr>
+        <w:t>阈值</w:t>
+      </w:r>
+      <w:r>
+        <w:rPr>
+          <w:rFonts w:hint="eastAsia"/>
+        </w:rPr>
+        <w:t>，</w:t>
+      </w:r>
+      <w:proofErr w:type="spellStart"/>
+      <w:r>
+        <w:rPr>
+          <w:rFonts w:hint="eastAsia"/>
+        </w:rPr>
+        <w:t>threshVeinHigh</w:t>
+      </w:r>
+      <w:proofErr w:type="spellEnd"/>
+      <w:r>
+        <w:rPr>
+          <w:rFonts w:hint="eastAsia"/>
+        </w:rPr>
+        <w:t>为动脉像素阈值上限，</w:t>
+      </w:r>
+      <w:proofErr w:type="spellStart"/>
+      <w:r>
+        <w:rPr>
+          <w:rFonts w:hint="eastAsia"/>
+        </w:rPr>
+        <w:t>threshVeinLow</w:t>
+      </w:r>
+      <w:proofErr w:type="spellEnd"/>
+      <w:r>
+        <w:rPr>
+          <w:rFonts w:hint="eastAsia"/>
+        </w:rPr>
+        <w:t>为动脉像素阈值下限，</w:t>
+      </w:r>
+      <w:r>
+        <w:rPr>
+          <w:rFonts w:hint="eastAsia"/>
+        </w:rPr>
+        <w:t>表示</w:t>
+      </w:r>
+      <w:r>
+        <w:rPr>
+          <w:rFonts w:hint="eastAsia"/>
+        </w:rPr>
+        <w:t>非血管与血管上点的最小</w:t>
+      </w:r>
+      <w:proofErr w:type="gramStart"/>
+      <w:r>
+        <w:rPr>
+          <w:rFonts w:hint="eastAsia"/>
+        </w:rPr>
+        <w:t>像素值</w:t>
+      </w:r>
+      <w:proofErr w:type="gramEnd"/>
+      <w:r>
+        <w:rPr>
+          <w:rFonts w:hint="eastAsia"/>
+        </w:rPr>
+        <w:t>之差</w:t>
+      </w:r>
+      <w:r>
+        <w:rPr>
+          <w:rFonts w:hint="eastAsia"/>
+        </w:rPr>
+        <w:t>，</w:t>
+      </w:r>
+      <w:r>
+        <w:rPr>
+          <w:rFonts w:hint="eastAsia"/>
+        </w:rPr>
+        <w:t>这些</w:t>
+      </w:r>
+      <w:proofErr w:type="gramStart"/>
+      <w:r>
+        <w:rPr>
+          <w:rFonts w:hint="eastAsia"/>
+        </w:rPr>
+        <w:t>值</w:t>
+      </w:r>
+      <w:r>
+        <w:rPr>
+          <w:rFonts w:hint="eastAsia"/>
+        </w:rPr>
+        <w:t>需要</w:t>
+      </w:r>
+      <w:proofErr w:type="gramEnd"/>
+      <w:r>
+        <w:rPr>
+          <w:rFonts w:hint="eastAsia"/>
+        </w:rPr>
+        <w:t>在</w:t>
+      </w:r>
+      <w:r>
+        <w:rPr>
+          <w:rFonts w:hint="eastAsia"/>
+        </w:rPr>
+        <w:t>实验中调节。</w:t>
+      </w:r>
+    </w:p>
+    <w:p>
+      <w:r>
+        <w:tab/>
+      </w:r>
+      <w:r>
+        <w:rPr>
+          <w:rFonts w:hint="eastAsia"/>
+        </w:rPr>
+        <w:t>对于某个点</w:t>
+      </w:r>
+      <w:r>
+        <w:rPr>
+          <w:rFonts w:hint="eastAsia"/>
+        </w:rPr>
+        <w:t>（x，y）</w:t>
+      </w:r>
+      <w:r>
+        <w:rPr>
+          <w:rFonts w:hint="eastAsia"/>
+        </w:rPr>
+        <w:t>，</w:t>
+      </w:r>
+      <w:r>
+        <w:rPr>
+          <w:rFonts w:hint="eastAsia"/>
+        </w:rPr>
+        <w:t>H</w:t>
+      </w:r>
+      <w:r>
+        <w:rPr>
+          <w:rFonts w:hint="eastAsia"/>
+        </w:rPr>
+        <w:t>（x，y）</w:t>
+      </w:r>
+      <w:r>
+        <w:rPr>
+          <w:rFonts w:hint="eastAsia"/>
+        </w:rPr>
+        <w:t>表示该点的</w:t>
+      </w:r>
+      <w:proofErr w:type="gramStart"/>
+      <w:r>
+        <w:rPr>
+          <w:rFonts w:hint="eastAsia"/>
+        </w:rPr>
+        <w:t>像素值</w:t>
+      </w:r>
+      <w:proofErr w:type="gramEnd"/>
+      <w:r>
+        <w:rPr>
+          <w:rFonts w:hint="eastAsia"/>
+        </w:rPr>
+        <w:t>大小，</w:t>
+      </w:r>
+      <w:r>
+        <w:rPr>
+          <w:rFonts w:hint="eastAsia"/>
+        </w:rPr>
+        <w:t>那么</w:t>
+      </w:r>
+      <w:r>
+        <w:rPr>
+          <w:rFonts w:hint="eastAsia"/>
+        </w:rPr>
+        <w:t>该点在静脉上的</w:t>
+      </w:r>
+      <w:r>
+        <w:rPr>
+          <w:rFonts w:hint="eastAsia"/>
+        </w:rPr>
+        <w:t>条件为</w:t>
+      </w:r>
+      <w:r>
+        <w:rPr>
+          <w:rFonts w:hint="eastAsia"/>
+        </w:rPr>
+        <w:t>：</w:t>
+      </w:r>
+    </w:p>
+    <w:p>
       <w:pPr>
         <w:rPr>
           <w:rFonts w:hint="eastAsia"/>
@@ -1061,223 +1642,2489 @@
         <w:tab/>
       </w:r>
       <w:r>
-        <w:rPr>
-          <w:rFonts w:hint="eastAsia"/>
-        </w:rPr>
-        <w:t>图3</w:t>
-      </w:r>
-      <w:r>
-        <w:rPr>
-          <w:rFonts w:hint="eastAsia"/>
-        </w:rPr>
-        <w:t>抽象地</w:t>
-      </w:r>
-      <w:r>
-        <w:rPr>
-          <w:rFonts w:hint="eastAsia"/>
-        </w:rPr>
-        <w:t>表示</w:t>
-      </w:r>
-      <w:r>
-        <w:rPr>
-          <w:rFonts w:hint="eastAsia"/>
-        </w:rPr>
-        <w:t>血管附近的</w:t>
-      </w:r>
-      <w:r>
-        <w:rPr>
-          <w:rFonts w:hint="eastAsia"/>
-        </w:rPr>
-        <w:t>像素点分布情况，</w:t>
+        <w:fldChar w:fldCharType="begin"/>
+      </w:r>
+      <w:r>
+        <w:instrText xml:space="preserve"> </w:instrText>
+      </w:r>
+      <w:r>
+        <w:rPr>
+          <w:rFonts w:hint="eastAsia"/>
+        </w:rPr>
+        <w:instrText>= 1 \* GB3</w:instrText>
+      </w:r>
+      <w:r>
+        <w:instrText xml:space="preserve"> </w:instrText>
+      </w:r>
+      <w:r>
+        <w:fldChar w:fldCharType="separate"/>
+      </w:r>
+      <w:r>
+        <w:rPr>
+          <w:rFonts w:hint="eastAsia"/>
+          <w:noProof/>
+        </w:rPr>
+        <w:t>①</w:t>
+      </w:r>
+      <w:r>
+        <w:fldChar w:fldCharType="end"/>
+      </w:r>
+      <w:r>
+        <w:t xml:space="preserve"> </w:t>
+      </w:r>
+      <w:r>
+        <w:t>H</w:t>
+      </w:r>
+      <w:r>
+        <w:rPr>
+          <w:rFonts w:hint="eastAsia"/>
+        </w:rPr>
+        <w:t>(</w:t>
+      </w:r>
+      <w:proofErr w:type="spellStart"/>
+      <w:r>
+        <w:rPr>
+          <w:rFonts w:hint="eastAsia"/>
+        </w:rPr>
+        <w:t>x</w:t>
+      </w:r>
+      <w:r>
+        <w:rPr>
+          <w:rFonts w:hint="eastAsia"/>
+        </w:rPr>
+        <w:t>+</w:t>
+      </w:r>
+      <w:r>
+        <w:rPr>
+          <w:rFonts w:hint="eastAsia"/>
+        </w:rPr>
+        <w:t>dis</w:t>
+      </w:r>
+      <w:r>
+        <w:rPr>
+          <w:rFonts w:hint="eastAsia"/>
+        </w:rPr>
+        <w:t>,</w:t>
+      </w:r>
+      <w:r>
+        <w:rPr>
+          <w:rFonts w:hint="eastAsia"/>
+        </w:rPr>
+        <w:t>y</w:t>
+      </w:r>
+      <w:proofErr w:type="spellEnd"/>
+      <w:r>
+        <w:rPr>
+          <w:rFonts w:hint="eastAsia"/>
+        </w:rPr>
+        <w:t>)</w:t>
+      </w:r>
+      <w:r>
+        <w:rPr>
+          <w:rFonts w:hint="eastAsia"/>
+        </w:rPr>
+        <w:t>-</w:t>
+      </w:r>
+      <w:r>
+        <w:t xml:space="preserve"> </w:t>
+      </w:r>
+      <w:r>
+        <w:t>H</w:t>
+      </w:r>
+      <w:r>
+        <w:rPr>
+          <w:rFonts w:hint="eastAsia"/>
+        </w:rPr>
+        <w:t>(</w:t>
+      </w:r>
+      <w:proofErr w:type="spellStart"/>
+      <w:r>
+        <w:rPr>
+          <w:rFonts w:hint="eastAsia"/>
+        </w:rPr>
+        <w:t>x</w:t>
+      </w:r>
+      <w:r>
+        <w:rPr>
+          <w:rFonts w:hint="eastAsia"/>
+        </w:rPr>
+        <w:t>,</w:t>
+      </w:r>
+      <w:r>
+        <w:rPr>
+          <w:rFonts w:hint="eastAsia"/>
+        </w:rPr>
+        <w:t>y</w:t>
+      </w:r>
+      <w:proofErr w:type="spellEnd"/>
+      <w:r>
+        <w:rPr>
+          <w:rFonts w:hint="eastAsia"/>
+        </w:rPr>
+        <w:t>)</w:t>
+      </w:r>
+      <w:r>
+        <w:rPr>
+          <w:rFonts w:hint="eastAsia"/>
+        </w:rPr>
+        <w:t>&gt;</w:t>
+      </w:r>
+      <w:proofErr w:type="spellStart"/>
+      <w:r>
+        <w:rPr>
+          <w:rFonts w:hint="eastAsia"/>
+        </w:rPr>
+        <w:t>threshArtery</w:t>
+      </w:r>
+      <w:proofErr w:type="spellEnd"/>
+    </w:p>
+    <w:p>
+      <w:r>
+        <w:tab/>
+      </w:r>
+      <w:r>
+        <w:fldChar w:fldCharType="begin"/>
+      </w:r>
+      <w:r>
+        <w:instrText xml:space="preserve"> </w:instrText>
+      </w:r>
+      <w:r>
+        <w:rPr>
+          <w:rFonts w:hint="eastAsia"/>
+        </w:rPr>
+        <w:instrText>= 2 \* GB3</w:instrText>
+      </w:r>
+      <w:r>
+        <w:instrText xml:space="preserve"> </w:instrText>
+      </w:r>
+      <w:r>
+        <w:fldChar w:fldCharType="separate"/>
+      </w:r>
+      <w:r>
+        <w:rPr>
+          <w:rFonts w:hint="eastAsia"/>
+          <w:noProof/>
+        </w:rPr>
+        <w:t>②</w:t>
+      </w:r>
+      <w:r>
+        <w:fldChar w:fldCharType="end"/>
+      </w:r>
+      <w:r>
+        <w:t xml:space="preserve"> </w:t>
+      </w:r>
+      <w:r>
+        <w:t>H</w:t>
+      </w:r>
+      <w:r>
+        <w:rPr>
+          <w:rFonts w:hint="eastAsia"/>
+        </w:rPr>
+        <w:t>(x</w:t>
+      </w:r>
+      <w:r>
+        <w:rPr>
+          <w:rFonts w:hint="eastAsia"/>
+        </w:rPr>
+        <w:t>-</w:t>
+      </w:r>
+      <w:proofErr w:type="spellStart"/>
+      <w:r>
+        <w:rPr>
+          <w:rFonts w:hint="eastAsia"/>
+        </w:rPr>
+        <w:t>dis,y</w:t>
+      </w:r>
+      <w:proofErr w:type="spellEnd"/>
+      <w:r>
+        <w:rPr>
+          <w:rFonts w:hint="eastAsia"/>
+        </w:rPr>
+        <w:t>)-</w:t>
+      </w:r>
+      <w:r>
+        <w:t xml:space="preserve"> </w:t>
+      </w:r>
+      <w:r>
+        <w:t>H</w:t>
+      </w:r>
+      <w:r>
+        <w:rPr>
+          <w:rFonts w:hint="eastAsia"/>
+        </w:rPr>
+        <w:t>(</w:t>
+      </w:r>
+      <w:proofErr w:type="spellStart"/>
+      <w:r>
+        <w:rPr>
+          <w:rFonts w:hint="eastAsia"/>
+        </w:rPr>
+        <w:t>x,y</w:t>
+      </w:r>
+      <w:proofErr w:type="spellEnd"/>
+      <w:r>
+        <w:rPr>
+          <w:rFonts w:hint="eastAsia"/>
+        </w:rPr>
+        <w:t>)&gt;</w:t>
+      </w:r>
+      <w:proofErr w:type="spellStart"/>
+      <w:r>
+        <w:rPr>
+          <w:rFonts w:hint="eastAsia"/>
+        </w:rPr>
+        <w:t>threshArtery</w:t>
+      </w:r>
+      <w:proofErr w:type="spellEnd"/>
+    </w:p>
+    <w:p>
+      <w:pPr>
+        <w:rPr>
+          <w:rFonts w:hint="eastAsia"/>
+        </w:rPr>
+      </w:pPr>
+      <w:r>
+        <w:tab/>
+      </w:r>
+      <w:r>
+        <w:fldChar w:fldCharType="begin"/>
+      </w:r>
+      <w:r>
+        <w:instrText xml:space="preserve"> </w:instrText>
+      </w:r>
+      <w:r>
+        <w:rPr>
+          <w:rFonts w:hint="eastAsia"/>
+        </w:rPr>
+        <w:instrText>= 3 \* GB3</w:instrText>
+      </w:r>
+      <w:r>
+        <w:instrText xml:space="preserve"> </w:instrText>
+      </w:r>
+      <w:r>
+        <w:fldChar w:fldCharType="separate"/>
+      </w:r>
+      <w:r>
+        <w:rPr>
+          <w:rFonts w:hint="eastAsia"/>
+          <w:noProof/>
+        </w:rPr>
+        <w:t>③</w:t>
+      </w:r>
+      <w:r>
+        <w:fldChar w:fldCharType="end"/>
+      </w:r>
+      <w:r>
+        <w:t xml:space="preserve"> </w:t>
+      </w:r>
+      <w:r>
+        <w:t>H</w:t>
+      </w:r>
+      <w:r>
+        <w:rPr>
+          <w:rFonts w:hint="eastAsia"/>
+        </w:rPr>
+        <w:t>(</w:t>
+      </w:r>
+      <w:proofErr w:type="spellStart"/>
+      <w:r>
+        <w:rPr>
+          <w:rFonts w:hint="eastAsia"/>
+        </w:rPr>
+        <w:t>x,y</w:t>
+      </w:r>
+      <w:r>
+        <w:rPr>
+          <w:rFonts w:hint="eastAsia"/>
+        </w:rPr>
+        <w:t>+dis</w:t>
+      </w:r>
+      <w:proofErr w:type="spellEnd"/>
+      <w:r>
+        <w:rPr>
+          <w:rFonts w:hint="eastAsia"/>
+        </w:rPr>
+        <w:t>)-</w:t>
+      </w:r>
+      <w:r>
+        <w:t xml:space="preserve"> </w:t>
+      </w:r>
+      <w:r>
+        <w:t>H</w:t>
+      </w:r>
+      <w:r>
+        <w:rPr>
+          <w:rFonts w:hint="eastAsia"/>
+        </w:rPr>
+        <w:t>(</w:t>
+      </w:r>
+      <w:proofErr w:type="spellStart"/>
+      <w:r>
+        <w:rPr>
+          <w:rFonts w:hint="eastAsia"/>
+        </w:rPr>
+        <w:t>x,y</w:t>
+      </w:r>
+      <w:proofErr w:type="spellEnd"/>
+      <w:r>
+        <w:rPr>
+          <w:rFonts w:hint="eastAsia"/>
+        </w:rPr>
+        <w:t>)&gt;</w:t>
+      </w:r>
+      <w:proofErr w:type="spellStart"/>
+      <w:r>
+        <w:rPr>
+          <w:rFonts w:hint="eastAsia"/>
+        </w:rPr>
+        <w:t>threshArtery</w:t>
+      </w:r>
+      <w:proofErr w:type="spellEnd"/>
+    </w:p>
+    <w:p>
+      <w:r>
+        <w:tab/>
+      </w:r>
+      <w:r>
+        <w:fldChar w:fldCharType="begin"/>
+      </w:r>
+      <w:r>
+        <w:instrText xml:space="preserve"> </w:instrText>
+      </w:r>
+      <w:r>
+        <w:rPr>
+          <w:rFonts w:hint="eastAsia"/>
+        </w:rPr>
+        <w:instrText>= 4 \* GB3</w:instrText>
+      </w:r>
+      <w:r>
+        <w:instrText xml:space="preserve"> </w:instrText>
+      </w:r>
+      <w:r>
+        <w:fldChar w:fldCharType="separate"/>
+      </w:r>
+      <w:r>
+        <w:rPr>
+          <w:rFonts w:hint="eastAsia"/>
+          <w:noProof/>
+        </w:rPr>
+        <w:t>④</w:t>
+      </w:r>
+      <w:r>
+        <w:fldChar w:fldCharType="end"/>
+      </w:r>
+      <w:r>
+        <w:t xml:space="preserve"> </w:t>
+      </w:r>
+      <w:r>
+        <w:t>H</w:t>
+      </w:r>
+      <w:r>
+        <w:rPr>
+          <w:rFonts w:hint="eastAsia"/>
+        </w:rPr>
+        <w:t>(</w:t>
+      </w:r>
+      <w:proofErr w:type="spellStart"/>
+      <w:r>
+        <w:rPr>
+          <w:rFonts w:hint="eastAsia"/>
+        </w:rPr>
+        <w:t>x,y</w:t>
+      </w:r>
+      <w:proofErr w:type="spellEnd"/>
+      <w:r>
+        <w:rPr>
+          <w:rFonts w:hint="eastAsia"/>
+        </w:rPr>
+        <w:t>-</w:t>
+      </w:r>
+      <w:r>
+        <w:rPr>
+          <w:rFonts w:hint="eastAsia"/>
+        </w:rPr>
+        <w:t>dis</w:t>
+      </w:r>
+      <w:r>
+        <w:rPr>
+          <w:rFonts w:hint="eastAsia"/>
+        </w:rPr>
+        <w:t>)-</w:t>
+      </w:r>
+      <w:r>
+        <w:t xml:space="preserve"> </w:t>
+      </w:r>
+      <w:r>
+        <w:t>H</w:t>
+      </w:r>
+      <w:r>
+        <w:rPr>
+          <w:rFonts w:hint="eastAsia"/>
+        </w:rPr>
+        <w:t>(</w:t>
+      </w:r>
+      <w:proofErr w:type="spellStart"/>
+      <w:r>
+        <w:rPr>
+          <w:rFonts w:hint="eastAsia"/>
+        </w:rPr>
+        <w:t>x,y</w:t>
+      </w:r>
+      <w:proofErr w:type="spellEnd"/>
+      <w:r>
+        <w:rPr>
+          <w:rFonts w:hint="eastAsia"/>
+        </w:rPr>
+        <w:t>)&gt;</w:t>
+      </w:r>
+      <w:proofErr w:type="spellStart"/>
+      <w:r>
+        <w:rPr>
+          <w:rFonts w:hint="eastAsia"/>
+        </w:rPr>
+        <w:t>threshArtery</w:t>
+      </w:r>
+      <w:proofErr w:type="spellEnd"/>
+    </w:p>
+    <w:p>
+      <w:pPr>
+        <w:ind w:firstLine="420"/>
+      </w:pPr>
+      <w:r>
+        <w:fldChar w:fldCharType="begin"/>
+      </w:r>
+      <w:r>
+        <w:instrText xml:space="preserve"> </w:instrText>
+      </w:r>
+      <w:r>
+        <w:rPr>
+          <w:rFonts w:hint="eastAsia"/>
+        </w:rPr>
+        <w:instrText>= 5 \* GB3</w:instrText>
+      </w:r>
+      <w:r>
+        <w:instrText xml:space="preserve"> </w:instrText>
+      </w:r>
+      <w:r>
+        <w:fldChar w:fldCharType="separate"/>
+      </w:r>
+      <w:r>
+        <w:rPr>
+          <w:rFonts w:hint="eastAsia"/>
+          <w:noProof/>
+        </w:rPr>
+        <w:t>⑤</w:t>
+      </w:r>
+      <w:r>
+        <w:fldChar w:fldCharType="end"/>
+      </w:r>
+      <w:r>
+        <w:t xml:space="preserve"> </w:t>
+      </w:r>
+      <w:r>
+        <w:t>H</w:t>
+      </w:r>
+      <w:r>
+        <w:rPr>
+          <w:rFonts w:hint="eastAsia"/>
+        </w:rPr>
+        <w:t>(</w:t>
+      </w:r>
+      <w:proofErr w:type="spellStart"/>
+      <w:r>
+        <w:rPr>
+          <w:rFonts w:hint="eastAsia"/>
+        </w:rPr>
+        <w:t>x+</w:t>
+      </w:r>
+      <w:r>
+        <w:rPr>
+          <w:rFonts w:hint="eastAsia"/>
+        </w:rPr>
+        <w:t>sqrt</w:t>
+      </w:r>
+      <w:proofErr w:type="spellEnd"/>
+      <w:r>
+        <w:t>(</w:t>
+      </w:r>
+      <w:r>
+        <w:rPr>
+          <w:rFonts w:hint="eastAsia"/>
+        </w:rPr>
+        <w:t>dis</w:t>
+      </w:r>
+      <w:r>
+        <w:t>)</w:t>
+      </w:r>
+      <w:r>
+        <w:rPr>
+          <w:rFonts w:hint="eastAsia"/>
+        </w:rPr>
+        <w:t>,</w:t>
+      </w:r>
+      <w:proofErr w:type="spellStart"/>
+      <w:r>
+        <w:rPr>
+          <w:rFonts w:hint="eastAsia"/>
+        </w:rPr>
+        <w:t>y</w:t>
+      </w:r>
+      <w:r>
+        <w:rPr>
+          <w:rFonts w:hint="eastAsia"/>
+        </w:rPr>
+        <w:t>+sqrt</w:t>
+      </w:r>
+      <w:proofErr w:type="spellEnd"/>
+      <w:r>
+        <w:t>(</w:t>
+      </w:r>
+      <w:r>
+        <w:rPr>
+          <w:rFonts w:hint="eastAsia"/>
+        </w:rPr>
+        <w:t>dis</w:t>
+      </w:r>
+      <w:r>
+        <w:t>)</w:t>
+      </w:r>
+      <w:r>
+        <w:rPr>
+          <w:rFonts w:hint="eastAsia"/>
+        </w:rPr>
+        <w:t>)-</w:t>
+      </w:r>
+      <w:r>
+        <w:t xml:space="preserve"> </w:t>
+      </w:r>
+      <w:r>
+        <w:t>H</w:t>
+      </w:r>
+      <w:r>
+        <w:rPr>
+          <w:rFonts w:hint="eastAsia"/>
+        </w:rPr>
+        <w:t>(</w:t>
+      </w:r>
+      <w:proofErr w:type="spellStart"/>
+      <w:r>
+        <w:rPr>
+          <w:rFonts w:hint="eastAsia"/>
+        </w:rPr>
+        <w:t>x,y</w:t>
+      </w:r>
+      <w:proofErr w:type="spellEnd"/>
+      <w:r>
+        <w:rPr>
+          <w:rFonts w:hint="eastAsia"/>
+        </w:rPr>
+        <w:t>)&gt;</w:t>
+      </w:r>
+      <w:proofErr w:type="spellStart"/>
+      <w:r>
+        <w:rPr>
+          <w:rFonts w:hint="eastAsia"/>
+        </w:rPr>
+        <w:t>threshArtery</w:t>
+      </w:r>
+      <w:proofErr w:type="spellEnd"/>
+    </w:p>
+    <w:p>
+      <w:pPr>
+        <w:ind w:firstLine="420"/>
+      </w:pPr>
+      <w:r>
+        <w:fldChar w:fldCharType="begin"/>
+      </w:r>
+      <w:r>
+        <w:instrText xml:space="preserve"> </w:instrText>
+      </w:r>
+      <w:r>
+        <w:rPr>
+          <w:rFonts w:hint="eastAsia"/>
+        </w:rPr>
+        <w:instrText>= 6 \* GB3</w:instrText>
+      </w:r>
+      <w:r>
+        <w:instrText xml:space="preserve"> </w:instrText>
+      </w:r>
+      <w:r>
+        <w:fldChar w:fldCharType="separate"/>
+      </w:r>
+      <w:r>
+        <w:rPr>
+          <w:rFonts w:hint="eastAsia"/>
+          <w:noProof/>
+        </w:rPr>
+        <w:t>⑥</w:t>
+      </w:r>
+      <w:r>
+        <w:fldChar w:fldCharType="end"/>
+      </w:r>
+      <w:r>
+        <w:t xml:space="preserve"> </w:t>
+      </w:r>
+      <w:r>
+        <w:t>H</w:t>
+      </w:r>
+      <w:r>
+        <w:rPr>
+          <w:rFonts w:hint="eastAsia"/>
+        </w:rPr>
+        <w:t>(</w:t>
+      </w:r>
+      <w:proofErr w:type="spellStart"/>
+      <w:r>
+        <w:rPr>
+          <w:rFonts w:hint="eastAsia"/>
+        </w:rPr>
+        <w:t>x+</w:t>
+      </w:r>
+      <w:r>
+        <w:t>sqrt</w:t>
+      </w:r>
+      <w:proofErr w:type="spellEnd"/>
+      <w:r>
+        <w:t>(</w:t>
+      </w:r>
+      <w:r>
+        <w:rPr>
+          <w:rFonts w:hint="eastAsia"/>
+        </w:rPr>
+        <w:t>dis</w:t>
+      </w:r>
+      <w:r>
+        <w:t>)</w:t>
+      </w:r>
+      <w:r>
+        <w:rPr>
+          <w:rFonts w:hint="eastAsia"/>
+        </w:rPr>
+        <w:t>,y</w:t>
+      </w:r>
+      <w:r>
+        <w:t>-</w:t>
+      </w:r>
+      <w:proofErr w:type="spellStart"/>
+      <w:r>
+        <w:t>sqrt</w:t>
+      </w:r>
+      <w:proofErr w:type="spellEnd"/>
+      <w:r>
+        <w:t>(dis)</w:t>
+      </w:r>
+      <w:r>
+        <w:rPr>
+          <w:rFonts w:hint="eastAsia"/>
+        </w:rPr>
+        <w:t>)-</w:t>
+      </w:r>
+      <w:r>
+        <w:t xml:space="preserve"> </w:t>
+      </w:r>
+      <w:r>
+        <w:t>H</w:t>
+      </w:r>
+      <w:r>
+        <w:rPr>
+          <w:rFonts w:hint="eastAsia"/>
+        </w:rPr>
+        <w:t>(</w:t>
+      </w:r>
+      <w:proofErr w:type="spellStart"/>
+      <w:r>
+        <w:rPr>
+          <w:rFonts w:hint="eastAsia"/>
+        </w:rPr>
+        <w:t>x,y</w:t>
+      </w:r>
+      <w:proofErr w:type="spellEnd"/>
+      <w:r>
+        <w:rPr>
+          <w:rFonts w:hint="eastAsia"/>
+        </w:rPr>
+        <w:t>)&gt;</w:t>
+      </w:r>
+      <w:proofErr w:type="spellStart"/>
+      <w:r>
+        <w:rPr>
+          <w:rFonts w:hint="eastAsia"/>
+        </w:rPr>
+        <w:t>threshArtery</w:t>
+      </w:r>
+      <w:proofErr w:type="spellEnd"/>
+    </w:p>
+    <w:p>
+      <w:pPr>
+        <w:ind w:firstLine="420"/>
+      </w:pPr>
+      <w:r>
+        <w:fldChar w:fldCharType="begin"/>
+      </w:r>
+      <w:r>
+        <w:instrText xml:space="preserve"> </w:instrText>
+      </w:r>
+      <w:r>
+        <w:rPr>
+          <w:rFonts w:hint="eastAsia"/>
+        </w:rPr>
+        <w:instrText>= 7 \* GB3</w:instrText>
+      </w:r>
+      <w:r>
+        <w:instrText xml:space="preserve"> </w:instrText>
+      </w:r>
+      <w:r>
+        <w:fldChar w:fldCharType="separate"/>
+      </w:r>
+      <w:r>
+        <w:rPr>
+          <w:rFonts w:hint="eastAsia"/>
+          <w:noProof/>
+        </w:rPr>
+        <w:t>⑦</w:t>
+      </w:r>
+      <w:r>
+        <w:fldChar w:fldCharType="end"/>
+      </w:r>
+      <w:r>
+        <w:t xml:space="preserve"> </w:t>
+      </w:r>
+      <w:r>
+        <w:t>H</w:t>
+      </w:r>
+      <w:r>
+        <w:rPr>
+          <w:rFonts w:hint="eastAsia"/>
+        </w:rPr>
+        <w:t>(x</w:t>
+      </w:r>
+      <w:r>
+        <w:t>-</w:t>
+      </w:r>
+      <w:proofErr w:type="spellStart"/>
+      <w:r>
+        <w:t>sqrt</w:t>
+      </w:r>
+      <w:proofErr w:type="spellEnd"/>
+      <w:r>
+        <w:t>(</w:t>
+      </w:r>
+      <w:r>
+        <w:rPr>
+          <w:rFonts w:hint="eastAsia"/>
+        </w:rPr>
+        <w:t>dis</w:t>
+      </w:r>
+      <w:r>
+        <w:t>)</w:t>
+      </w:r>
+      <w:r>
+        <w:rPr>
+          <w:rFonts w:hint="eastAsia"/>
+        </w:rPr>
+        <w:t>,</w:t>
+      </w:r>
+      <w:proofErr w:type="spellStart"/>
+      <w:r>
+        <w:rPr>
+          <w:rFonts w:hint="eastAsia"/>
+        </w:rPr>
+        <w:t>y</w:t>
+      </w:r>
+      <w:r>
+        <w:t>+sqrt</w:t>
+      </w:r>
+      <w:proofErr w:type="spellEnd"/>
+      <w:r>
+        <w:t>(dis)</w:t>
+      </w:r>
+      <w:r>
+        <w:rPr>
+          <w:rFonts w:hint="eastAsia"/>
+        </w:rPr>
+        <w:t>)-</w:t>
+      </w:r>
+      <w:r>
+        <w:t xml:space="preserve"> </w:t>
+      </w:r>
+      <w:r>
+        <w:t>H</w:t>
+      </w:r>
+      <w:r>
+        <w:rPr>
+          <w:rFonts w:hint="eastAsia"/>
+        </w:rPr>
+        <w:t>(</w:t>
+      </w:r>
+      <w:proofErr w:type="spellStart"/>
+      <w:r>
+        <w:rPr>
+          <w:rFonts w:hint="eastAsia"/>
+        </w:rPr>
+        <w:t>x,y</w:t>
+      </w:r>
+      <w:proofErr w:type="spellEnd"/>
+      <w:r>
+        <w:rPr>
+          <w:rFonts w:hint="eastAsia"/>
+        </w:rPr>
+        <w:t>)&gt;</w:t>
+      </w:r>
+      <w:proofErr w:type="spellStart"/>
+      <w:r>
+        <w:rPr>
+          <w:rFonts w:hint="eastAsia"/>
+        </w:rPr>
+        <w:t>threshArtery</w:t>
+      </w:r>
+      <w:proofErr w:type="spellEnd"/>
+    </w:p>
+    <w:p>
+      <w:pPr>
+        <w:ind w:firstLine="420"/>
+        <w:rPr>
+          <w:rFonts w:hint="eastAsia"/>
+        </w:rPr>
+      </w:pPr>
+      <w:r>
+        <w:fldChar w:fldCharType="begin"/>
+      </w:r>
+      <w:r>
+        <w:instrText xml:space="preserve"> </w:instrText>
+      </w:r>
+      <w:r>
+        <w:rPr>
+          <w:rFonts w:hint="eastAsia"/>
+        </w:rPr>
+        <w:instrText>= 8 \* GB3</w:instrText>
+      </w:r>
+      <w:r>
+        <w:instrText xml:space="preserve"> </w:instrText>
+      </w:r>
+      <w:r>
+        <w:fldChar w:fldCharType="separate"/>
+      </w:r>
+      <w:r>
+        <w:rPr>
+          <w:rFonts w:hint="eastAsia"/>
+          <w:noProof/>
+        </w:rPr>
+        <w:t>⑧</w:t>
+      </w:r>
+      <w:r>
+        <w:fldChar w:fldCharType="end"/>
+      </w:r>
+      <w:r>
+        <w:t xml:space="preserve"> </w:t>
+      </w:r>
+      <w:r>
+        <w:t>H</w:t>
+      </w:r>
+      <w:r>
+        <w:rPr>
+          <w:rFonts w:hint="eastAsia"/>
+        </w:rPr>
+        <w:t>(x</w:t>
+      </w:r>
+      <w:r>
+        <w:t>-</w:t>
+      </w:r>
+      <w:proofErr w:type="spellStart"/>
+      <w:r>
+        <w:t>sqrt</w:t>
+      </w:r>
+      <w:proofErr w:type="spellEnd"/>
+      <w:r>
+        <w:t>(</w:t>
+      </w:r>
+      <w:r>
+        <w:rPr>
+          <w:rFonts w:hint="eastAsia"/>
+        </w:rPr>
+        <w:t>dis</w:t>
+      </w:r>
+      <w:r>
+        <w:t>)</w:t>
+      </w:r>
+      <w:r>
+        <w:rPr>
+          <w:rFonts w:hint="eastAsia"/>
+        </w:rPr>
+        <w:t>,y</w:t>
+      </w:r>
+      <w:r>
+        <w:t>-</w:t>
+      </w:r>
+      <w:proofErr w:type="spellStart"/>
+      <w:r>
+        <w:t>sqrt</w:t>
+      </w:r>
+      <w:proofErr w:type="spellEnd"/>
+      <w:r>
+        <w:t>(dis)</w:t>
+      </w:r>
+      <w:r>
+        <w:rPr>
+          <w:rFonts w:hint="eastAsia"/>
+        </w:rPr>
+        <w:t>)-</w:t>
+      </w:r>
+      <w:r>
+        <w:t xml:space="preserve"> </w:t>
+      </w:r>
+      <w:r>
+        <w:t>H</w:t>
+      </w:r>
+      <w:r>
+        <w:rPr>
+          <w:rFonts w:hint="eastAsia"/>
+        </w:rPr>
+        <w:t>(</w:t>
+      </w:r>
+      <w:proofErr w:type="spellStart"/>
+      <w:r>
+        <w:rPr>
+          <w:rFonts w:hint="eastAsia"/>
+        </w:rPr>
+        <w:t>x,y</w:t>
+      </w:r>
+      <w:proofErr w:type="spellEnd"/>
+      <w:r>
+        <w:rPr>
+          <w:rFonts w:hint="eastAsia"/>
+        </w:rPr>
+        <w:t>)&gt;</w:t>
+      </w:r>
+      <w:proofErr w:type="spellStart"/>
+      <w:r>
+        <w:rPr>
+          <w:rFonts w:hint="eastAsia"/>
+        </w:rPr>
+        <w:t>threshArtery</w:t>
+      </w:r>
+      <w:proofErr w:type="spellEnd"/>
+    </w:p>
+    <w:p>
+      <w:r>
+        <w:tab/>
+      </w:r>
+      <w:r>
+        <w:rPr>
+          <w:rFonts w:hint="eastAsia"/>
+        </w:rPr>
+        <w:t>该点在静脉上的条件为：</w:t>
+      </w:r>
+    </w:p>
+    <w:p>
+      <w:pPr>
+        <w:rPr>
+          <w:rFonts w:hint="eastAsia"/>
+        </w:rPr>
+      </w:pPr>
+      <w:r>
+        <w:tab/>
+      </w:r>
+      <w:r>
+        <w:fldChar w:fldCharType="begin"/>
+      </w:r>
+      <w:r>
+        <w:instrText xml:space="preserve"> </w:instrText>
+      </w:r>
+      <w:r>
+        <w:rPr>
+          <w:rFonts w:hint="eastAsia"/>
+        </w:rPr>
+        <w:instrText>= 1 \* GB3</w:instrText>
+      </w:r>
+      <w:r>
+        <w:instrText xml:space="preserve"> </w:instrText>
+      </w:r>
+      <w:r>
+        <w:fldChar w:fldCharType="separate"/>
+      </w:r>
+      <w:r>
+        <w:rPr>
+          <w:rFonts w:hint="eastAsia"/>
+          <w:noProof/>
+        </w:rPr>
+        <w:t>①</w:t>
+      </w:r>
+      <w:r>
+        <w:fldChar w:fldCharType="end"/>
+      </w:r>
+      <w:r>
+        <w:t xml:space="preserve"> </w:t>
+      </w:r>
+      <w:r>
+        <w:t>[</w:t>
+      </w:r>
+      <w:r>
+        <w:t>H</w:t>
+      </w:r>
+      <w:r>
+        <w:rPr>
+          <w:rFonts w:hint="eastAsia"/>
+        </w:rPr>
+        <w:t>(</w:t>
+      </w:r>
+      <w:proofErr w:type="spellStart"/>
+      <w:r>
+        <w:rPr>
+          <w:rFonts w:hint="eastAsia"/>
+        </w:rPr>
+        <w:t>x+dis,y</w:t>
+      </w:r>
+      <w:proofErr w:type="spellEnd"/>
+      <w:r>
+        <w:rPr>
+          <w:rFonts w:hint="eastAsia"/>
+        </w:rPr>
+        <w:t>)-</w:t>
+      </w:r>
+      <w:r>
+        <w:t xml:space="preserve"> </w:t>
+      </w:r>
+      <w:r>
+        <w:t>H</w:t>
+      </w:r>
+      <w:r>
+        <w:rPr>
+          <w:rFonts w:hint="eastAsia"/>
+        </w:rPr>
+        <w:t>(</w:t>
+      </w:r>
+      <w:proofErr w:type="spellStart"/>
+      <w:r>
+        <w:rPr>
+          <w:rFonts w:hint="eastAsia"/>
+        </w:rPr>
+        <w:t>x,y</w:t>
+      </w:r>
+      <w:proofErr w:type="spellEnd"/>
+      <w:r>
+        <w:rPr>
+          <w:rFonts w:hint="eastAsia"/>
+        </w:rPr>
+        <w:t>)</w:t>
+      </w:r>
+      <w:r>
+        <w:t>] in</w:t>
+      </w:r>
+      <w:r>
+        <w:rPr>
+          <w:rFonts w:hint="eastAsia"/>
+        </w:rPr>
+        <w:t xml:space="preserve"> </w:t>
+      </w:r>
+      <w:proofErr w:type="spellStart"/>
+      <w:r>
+        <w:t>midThresh</w:t>
+      </w:r>
+      <w:proofErr w:type="spellEnd"/>
+    </w:p>
+    <w:p>
+      <w:r>
+        <w:tab/>
+      </w:r>
+      <w:r>
+        <w:fldChar w:fldCharType="begin"/>
+      </w:r>
+      <w:r>
+        <w:instrText xml:space="preserve"> </w:instrText>
+      </w:r>
+      <w:r>
+        <w:rPr>
+          <w:rFonts w:hint="eastAsia"/>
+        </w:rPr>
+        <w:instrText>= 2 \* GB3</w:instrText>
+      </w:r>
+      <w:r>
+        <w:instrText xml:space="preserve"> </w:instrText>
+      </w:r>
+      <w:r>
+        <w:fldChar w:fldCharType="separate"/>
+      </w:r>
+      <w:r>
+        <w:rPr>
+          <w:rFonts w:hint="eastAsia"/>
+          <w:noProof/>
+        </w:rPr>
+        <w:t>②</w:t>
+      </w:r>
+      <w:r>
+        <w:fldChar w:fldCharType="end"/>
+      </w:r>
+      <w:r>
+        <w:t xml:space="preserve"> </w:t>
+      </w:r>
+      <w:r>
+        <w:t>[</w:t>
+      </w:r>
+      <w:r>
+        <w:t>H</w:t>
+      </w:r>
+      <w:r>
+        <w:rPr>
+          <w:rFonts w:hint="eastAsia"/>
+        </w:rPr>
+        <w:t>(x-</w:t>
+      </w:r>
+      <w:proofErr w:type="spellStart"/>
+      <w:r>
+        <w:rPr>
+          <w:rFonts w:hint="eastAsia"/>
+        </w:rPr>
+        <w:t>dis,y</w:t>
+      </w:r>
+      <w:proofErr w:type="spellEnd"/>
+      <w:r>
+        <w:rPr>
+          <w:rFonts w:hint="eastAsia"/>
+        </w:rPr>
+        <w:t>)-</w:t>
+      </w:r>
+      <w:r>
+        <w:t xml:space="preserve"> </w:t>
+      </w:r>
+      <w:r>
+        <w:t>H</w:t>
+      </w:r>
+      <w:r>
+        <w:rPr>
+          <w:rFonts w:hint="eastAsia"/>
+        </w:rPr>
+        <w:t>(</w:t>
+      </w:r>
+      <w:proofErr w:type="spellStart"/>
+      <w:r>
+        <w:rPr>
+          <w:rFonts w:hint="eastAsia"/>
+        </w:rPr>
+        <w:t>x,y</w:t>
+      </w:r>
+      <w:proofErr w:type="spellEnd"/>
+      <w:r>
+        <w:rPr>
+          <w:rFonts w:hint="eastAsia"/>
+        </w:rPr>
+        <w:t>)]</w:t>
+      </w:r>
+      <w:r>
+        <w:t xml:space="preserve"> </w:t>
+      </w:r>
+      <w:r>
+        <w:t>in</w:t>
+      </w:r>
+      <w:r>
+        <w:rPr>
+          <w:rFonts w:hint="eastAsia"/>
+        </w:rPr>
+        <w:t xml:space="preserve"> </w:t>
+      </w:r>
+      <w:proofErr w:type="spellStart"/>
+      <w:r>
+        <w:t>midThresh</w:t>
+      </w:r>
+      <w:proofErr w:type="spellEnd"/>
+    </w:p>
+    <w:p>
+      <w:pPr>
+        <w:rPr>
+          <w:rFonts w:hint="eastAsia"/>
+        </w:rPr>
+      </w:pPr>
+      <w:r>
+        <w:tab/>
+      </w:r>
+      <w:r>
+        <w:fldChar w:fldCharType="begin"/>
+      </w:r>
+      <w:r>
+        <w:instrText xml:space="preserve"> </w:instrText>
+      </w:r>
+      <w:r>
+        <w:rPr>
+          <w:rFonts w:hint="eastAsia"/>
+        </w:rPr>
+        <w:instrText>= 3 \* GB3</w:instrText>
+      </w:r>
+      <w:r>
+        <w:instrText xml:space="preserve"> </w:instrText>
+      </w:r>
+      <w:r>
+        <w:fldChar w:fldCharType="separate"/>
+      </w:r>
+      <w:r>
+        <w:rPr>
+          <w:rFonts w:hint="eastAsia"/>
+          <w:noProof/>
+        </w:rPr>
+        <w:t>③</w:t>
+      </w:r>
+      <w:r>
+        <w:fldChar w:fldCharType="end"/>
+      </w:r>
+      <w:r>
+        <w:t xml:space="preserve"> </w:t>
+      </w:r>
+      <w:r>
+        <w:t>[</w:t>
+      </w:r>
+      <w:r>
+        <w:t>H</w:t>
+      </w:r>
+      <w:r>
+        <w:rPr>
+          <w:rFonts w:hint="eastAsia"/>
+        </w:rPr>
+        <w:t>(</w:t>
+      </w:r>
+      <w:proofErr w:type="spellStart"/>
+      <w:r>
+        <w:rPr>
+          <w:rFonts w:hint="eastAsia"/>
+        </w:rPr>
+        <w:t>x,y+dis</w:t>
+      </w:r>
+      <w:proofErr w:type="spellEnd"/>
+      <w:r>
+        <w:rPr>
+          <w:rFonts w:hint="eastAsia"/>
+        </w:rPr>
+        <w:t>)-</w:t>
+      </w:r>
+      <w:r>
+        <w:t xml:space="preserve"> </w:t>
+      </w:r>
+      <w:r>
+        <w:t>H</w:t>
+      </w:r>
+      <w:r>
+        <w:rPr>
+          <w:rFonts w:hint="eastAsia"/>
+        </w:rPr>
+        <w:t>(</w:t>
+      </w:r>
+      <w:proofErr w:type="spellStart"/>
+      <w:r>
+        <w:rPr>
+          <w:rFonts w:hint="eastAsia"/>
+        </w:rPr>
+        <w:t>x,y</w:t>
+      </w:r>
+      <w:proofErr w:type="spellEnd"/>
+      <w:r>
+        <w:rPr>
+          <w:rFonts w:hint="eastAsia"/>
+        </w:rPr>
+        <w:t>)</w:t>
+      </w:r>
+      <w:r>
+        <w:t>]</w:t>
+      </w:r>
+      <w:r>
+        <w:t xml:space="preserve"> </w:t>
+      </w:r>
+      <w:r>
+        <w:t>in</w:t>
+      </w:r>
+      <w:r>
+        <w:rPr>
+          <w:rFonts w:hint="eastAsia"/>
+        </w:rPr>
+        <w:t xml:space="preserve"> </w:t>
+      </w:r>
+      <w:proofErr w:type="spellStart"/>
+      <w:r>
+        <w:t>midThresh</w:t>
+      </w:r>
+      <w:proofErr w:type="spellEnd"/>
+    </w:p>
+    <w:p>
+      <w:r>
+        <w:tab/>
+      </w:r>
+      <w:r>
+        <w:fldChar w:fldCharType="begin"/>
+      </w:r>
+      <w:r>
+        <w:instrText xml:space="preserve"> </w:instrText>
+      </w:r>
+      <w:r>
+        <w:rPr>
+          <w:rFonts w:hint="eastAsia"/>
+        </w:rPr>
+        <w:instrText>= 4 \* GB3</w:instrText>
+      </w:r>
+      <w:r>
+        <w:instrText xml:space="preserve"> </w:instrText>
+      </w:r>
+      <w:r>
+        <w:fldChar w:fldCharType="separate"/>
+      </w:r>
+      <w:r>
+        <w:rPr>
+          <w:rFonts w:hint="eastAsia"/>
+          <w:noProof/>
+        </w:rPr>
+        <w:t>④</w:t>
+      </w:r>
+      <w:r>
+        <w:fldChar w:fldCharType="end"/>
+      </w:r>
+      <w:r>
+        <w:t xml:space="preserve"> </w:t>
+      </w:r>
+      <w:r>
+        <w:t>[</w:t>
+      </w:r>
+      <w:r>
+        <w:t>H</w:t>
+      </w:r>
+      <w:r>
+        <w:rPr>
+          <w:rFonts w:hint="eastAsia"/>
+        </w:rPr>
+        <w:t>(</w:t>
+      </w:r>
+      <w:proofErr w:type="spellStart"/>
+      <w:r>
+        <w:rPr>
+          <w:rFonts w:hint="eastAsia"/>
+        </w:rPr>
+        <w:t>x,y</w:t>
+      </w:r>
+      <w:proofErr w:type="spellEnd"/>
+      <w:r>
+        <w:rPr>
+          <w:rFonts w:hint="eastAsia"/>
+        </w:rPr>
+        <w:t>-dis)-</w:t>
+      </w:r>
+      <w:r>
+        <w:t xml:space="preserve"> </w:t>
+      </w:r>
+      <w:r>
+        <w:t>H</w:t>
+      </w:r>
+      <w:r>
+        <w:rPr>
+          <w:rFonts w:hint="eastAsia"/>
+        </w:rPr>
+        <w:t>(</w:t>
+      </w:r>
+      <w:proofErr w:type="spellStart"/>
+      <w:r>
+        <w:rPr>
+          <w:rFonts w:hint="eastAsia"/>
+        </w:rPr>
+        <w:t>x,y</w:t>
+      </w:r>
+      <w:proofErr w:type="spellEnd"/>
+      <w:r>
+        <w:rPr>
+          <w:rFonts w:hint="eastAsia"/>
+        </w:rPr>
+        <w:t>)</w:t>
+      </w:r>
+      <w:r>
+        <w:t>]</w:t>
+      </w:r>
+      <w:r>
+        <w:t xml:space="preserve"> </w:t>
+      </w:r>
+      <w:r>
+        <w:t>in</w:t>
+      </w:r>
+      <w:r>
+        <w:rPr>
+          <w:rFonts w:hint="eastAsia"/>
+        </w:rPr>
+        <w:t xml:space="preserve"> </w:t>
+      </w:r>
+      <w:proofErr w:type="spellStart"/>
+      <w:r>
+        <w:t>midThresh</w:t>
+      </w:r>
+      <w:proofErr w:type="spellEnd"/>
+    </w:p>
+    <w:p>
+      <w:pPr>
+        <w:ind w:firstLine="420"/>
+      </w:pPr>
+      <w:r>
+        <w:fldChar w:fldCharType="begin"/>
+      </w:r>
+      <w:r>
+        <w:instrText xml:space="preserve"> </w:instrText>
+      </w:r>
+      <w:r>
+        <w:rPr>
+          <w:rFonts w:hint="eastAsia"/>
+        </w:rPr>
+        <w:instrText>= 5 \* GB3</w:instrText>
+      </w:r>
+      <w:r>
+        <w:instrText xml:space="preserve"> </w:instrText>
+      </w:r>
+      <w:r>
+        <w:fldChar w:fldCharType="separate"/>
+      </w:r>
+      <w:r>
+        <w:rPr>
+          <w:rFonts w:hint="eastAsia"/>
+          <w:noProof/>
+        </w:rPr>
+        <w:t>⑤</w:t>
+      </w:r>
+      <w:r>
+        <w:fldChar w:fldCharType="end"/>
+      </w:r>
+      <w:r>
+        <w:t xml:space="preserve"> </w:t>
+      </w:r>
+      <w:r>
+        <w:t>[</w:t>
+      </w:r>
+      <w:r>
+        <w:t>H</w:t>
+      </w:r>
+      <w:r>
+        <w:rPr>
+          <w:rFonts w:hint="eastAsia"/>
+        </w:rPr>
+        <w:t>(</w:t>
+      </w:r>
+      <w:proofErr w:type="spellStart"/>
+      <w:r>
+        <w:rPr>
+          <w:rFonts w:hint="eastAsia"/>
+        </w:rPr>
+        <w:t>x+sqrt</w:t>
+      </w:r>
+      <w:proofErr w:type="spellEnd"/>
+      <w:r>
+        <w:t>(</w:t>
+      </w:r>
+      <w:r>
+        <w:rPr>
+          <w:rFonts w:hint="eastAsia"/>
+        </w:rPr>
+        <w:t>dis</w:t>
+      </w:r>
+      <w:r>
+        <w:t>)</w:t>
+      </w:r>
+      <w:r>
+        <w:rPr>
+          <w:rFonts w:hint="eastAsia"/>
+        </w:rPr>
+        <w:t>,</w:t>
+      </w:r>
+      <w:proofErr w:type="spellStart"/>
+      <w:r>
+        <w:rPr>
+          <w:rFonts w:hint="eastAsia"/>
+        </w:rPr>
+        <w:t>y+sqrt</w:t>
+      </w:r>
+      <w:proofErr w:type="spellEnd"/>
+      <w:r>
+        <w:t>(</w:t>
+      </w:r>
+      <w:r>
+        <w:rPr>
+          <w:rFonts w:hint="eastAsia"/>
+        </w:rPr>
+        <w:t>dis</w:t>
+      </w:r>
+      <w:r>
+        <w:t>)</w:t>
+      </w:r>
+      <w:r>
+        <w:rPr>
+          <w:rFonts w:hint="eastAsia"/>
+        </w:rPr>
+        <w:t>)-</w:t>
+      </w:r>
+      <w:r>
+        <w:t xml:space="preserve"> </w:t>
+      </w:r>
+      <w:r>
+        <w:t>H</w:t>
+      </w:r>
+      <w:r>
+        <w:rPr>
+          <w:rFonts w:hint="eastAsia"/>
+        </w:rPr>
+        <w:t>(</w:t>
+      </w:r>
+      <w:proofErr w:type="spellStart"/>
+      <w:r>
+        <w:rPr>
+          <w:rFonts w:hint="eastAsia"/>
+        </w:rPr>
+        <w:t>x,y</w:t>
+      </w:r>
+      <w:proofErr w:type="spellEnd"/>
+      <w:r>
+        <w:rPr>
+          <w:rFonts w:hint="eastAsia"/>
+        </w:rPr>
+        <w:t>)</w:t>
+      </w:r>
+      <w:r>
+        <w:rPr>
+          <w:rFonts w:hint="eastAsia"/>
+        </w:rPr>
+        <w:t>]</w:t>
+      </w:r>
+      <w:r>
+        <w:t xml:space="preserve"> </w:t>
+      </w:r>
+      <w:r>
+        <w:t>in</w:t>
+      </w:r>
+      <w:r>
+        <w:rPr>
+          <w:rFonts w:hint="eastAsia"/>
+        </w:rPr>
+        <w:t xml:space="preserve"> </w:t>
+      </w:r>
+      <w:proofErr w:type="spellStart"/>
+      <w:r>
+        <w:t>midThresh</w:t>
+      </w:r>
+      <w:proofErr w:type="spellEnd"/>
+    </w:p>
+    <w:p>
+      <w:pPr>
+        <w:ind w:firstLine="420"/>
+      </w:pPr>
+      <w:r>
+        <w:fldChar w:fldCharType="begin"/>
+      </w:r>
+      <w:r>
+        <w:instrText xml:space="preserve"> </w:instrText>
+      </w:r>
+      <w:r>
+        <w:rPr>
+          <w:rFonts w:hint="eastAsia"/>
+        </w:rPr>
+        <w:instrText>= 6 \* GB3</w:instrText>
+      </w:r>
+      <w:r>
+        <w:instrText xml:space="preserve"> </w:instrText>
+      </w:r>
+      <w:r>
+        <w:fldChar w:fldCharType="separate"/>
+      </w:r>
+      <w:r>
+        <w:rPr>
+          <w:rFonts w:hint="eastAsia"/>
+          <w:noProof/>
+        </w:rPr>
+        <w:t>⑥</w:t>
+      </w:r>
+      <w:r>
+        <w:fldChar w:fldCharType="end"/>
+      </w:r>
+      <w:r>
+        <w:t xml:space="preserve"> </w:t>
+      </w:r>
+      <w:r>
+        <w:t>[</w:t>
+      </w:r>
+      <w:r>
+        <w:t>H</w:t>
+      </w:r>
+      <w:r>
+        <w:rPr>
+          <w:rFonts w:hint="eastAsia"/>
+        </w:rPr>
+        <w:t>(</w:t>
+      </w:r>
+      <w:proofErr w:type="spellStart"/>
+      <w:r>
+        <w:rPr>
+          <w:rFonts w:hint="eastAsia"/>
+        </w:rPr>
+        <w:t>x+</w:t>
+      </w:r>
+      <w:r>
+        <w:t>sqrt</w:t>
+      </w:r>
+      <w:proofErr w:type="spellEnd"/>
+      <w:r>
+        <w:t>(</w:t>
+      </w:r>
+      <w:r>
+        <w:rPr>
+          <w:rFonts w:hint="eastAsia"/>
+        </w:rPr>
+        <w:t>dis</w:t>
+      </w:r>
+      <w:r>
+        <w:t>)</w:t>
+      </w:r>
+      <w:r>
+        <w:rPr>
+          <w:rFonts w:hint="eastAsia"/>
+        </w:rPr>
+        <w:t>,y</w:t>
+      </w:r>
+      <w:r>
+        <w:t>-</w:t>
+      </w:r>
+      <w:proofErr w:type="spellStart"/>
+      <w:r>
+        <w:t>sqrt</w:t>
+      </w:r>
+      <w:proofErr w:type="spellEnd"/>
+      <w:r>
+        <w:t>(dis)</w:t>
+      </w:r>
+      <w:r>
+        <w:rPr>
+          <w:rFonts w:hint="eastAsia"/>
+        </w:rPr>
+        <w:t>)-</w:t>
+      </w:r>
+      <w:r>
+        <w:t xml:space="preserve"> </w:t>
+      </w:r>
+      <w:r>
+        <w:t>H</w:t>
+      </w:r>
+      <w:r>
+        <w:rPr>
+          <w:rFonts w:hint="eastAsia"/>
+        </w:rPr>
+        <w:t>(</w:t>
+      </w:r>
+      <w:proofErr w:type="spellStart"/>
+      <w:r>
+        <w:rPr>
+          <w:rFonts w:hint="eastAsia"/>
+        </w:rPr>
+        <w:t>x,y</w:t>
+      </w:r>
+      <w:proofErr w:type="spellEnd"/>
+      <w:r>
+        <w:rPr>
+          <w:rFonts w:hint="eastAsia"/>
+        </w:rPr>
+        <w:t>)</w:t>
+      </w:r>
+      <w:r>
+        <w:rPr>
+          <w:rFonts w:hint="eastAsia"/>
+        </w:rPr>
+        <w:t>]</w:t>
+      </w:r>
+      <w:r>
+        <w:t xml:space="preserve"> </w:t>
+      </w:r>
+      <w:r>
+        <w:t>in</w:t>
+      </w:r>
+      <w:r>
+        <w:rPr>
+          <w:rFonts w:hint="eastAsia"/>
+        </w:rPr>
+        <w:t xml:space="preserve"> </w:t>
+      </w:r>
+      <w:proofErr w:type="spellStart"/>
+      <w:r>
+        <w:t>midThresh</w:t>
+      </w:r>
+      <w:proofErr w:type="spellEnd"/>
+    </w:p>
+    <w:p>
+      <w:pPr>
+        <w:ind w:firstLine="420"/>
+      </w:pPr>
+      <w:r>
+        <w:fldChar w:fldCharType="begin"/>
+      </w:r>
+      <w:r>
+        <w:instrText xml:space="preserve"> </w:instrText>
+      </w:r>
+      <w:r>
+        <w:rPr>
+          <w:rFonts w:hint="eastAsia"/>
+        </w:rPr>
+        <w:instrText>= 7 \* GB3</w:instrText>
+      </w:r>
+      <w:r>
+        <w:instrText xml:space="preserve"> </w:instrText>
+      </w:r>
+      <w:r>
+        <w:fldChar w:fldCharType="separate"/>
+      </w:r>
+      <w:r>
+        <w:rPr>
+          <w:rFonts w:hint="eastAsia"/>
+          <w:noProof/>
+        </w:rPr>
+        <w:t>⑦</w:t>
+      </w:r>
+      <w:r>
+        <w:fldChar w:fldCharType="end"/>
+      </w:r>
+      <w:r>
+        <w:t xml:space="preserve"> </w:t>
+      </w:r>
+      <w:r>
+        <w:t>[</w:t>
+      </w:r>
+      <w:r>
+        <w:t>H</w:t>
+      </w:r>
+      <w:r>
+        <w:rPr>
+          <w:rFonts w:hint="eastAsia"/>
+        </w:rPr>
+        <w:t>(x</w:t>
+      </w:r>
+      <w:r>
+        <w:t>-</w:t>
+      </w:r>
+      <w:proofErr w:type="spellStart"/>
+      <w:r>
+        <w:t>sqrt</w:t>
+      </w:r>
+      <w:proofErr w:type="spellEnd"/>
+      <w:r>
+        <w:t>(</w:t>
+      </w:r>
+      <w:r>
+        <w:rPr>
+          <w:rFonts w:hint="eastAsia"/>
+        </w:rPr>
+        <w:t>dis</w:t>
+      </w:r>
+      <w:r>
+        <w:t>)</w:t>
+      </w:r>
+      <w:r>
+        <w:rPr>
+          <w:rFonts w:hint="eastAsia"/>
+        </w:rPr>
+        <w:t>,</w:t>
+      </w:r>
+      <w:proofErr w:type="spellStart"/>
+      <w:r>
+        <w:rPr>
+          <w:rFonts w:hint="eastAsia"/>
+        </w:rPr>
+        <w:t>y</w:t>
+      </w:r>
+      <w:r>
+        <w:t>+sqrt</w:t>
+      </w:r>
+      <w:proofErr w:type="spellEnd"/>
+      <w:r>
+        <w:t>(dis)</w:t>
+      </w:r>
+      <w:r>
+        <w:rPr>
+          <w:rFonts w:hint="eastAsia"/>
+        </w:rPr>
+        <w:t>)-</w:t>
+      </w:r>
+      <w:r>
+        <w:t xml:space="preserve"> </w:t>
+      </w:r>
+      <w:r>
+        <w:t>H</w:t>
+      </w:r>
+      <w:r>
+        <w:rPr>
+          <w:rFonts w:hint="eastAsia"/>
+        </w:rPr>
+        <w:t>(</w:t>
+      </w:r>
+      <w:proofErr w:type="spellStart"/>
+      <w:r>
+        <w:rPr>
+          <w:rFonts w:hint="eastAsia"/>
+        </w:rPr>
+        <w:t>x,y</w:t>
+      </w:r>
+      <w:proofErr w:type="spellEnd"/>
+      <w:r>
+        <w:rPr>
+          <w:rFonts w:hint="eastAsia"/>
+        </w:rPr>
+        <w:t>)</w:t>
+      </w:r>
+      <w:r>
+        <w:rPr>
+          <w:rFonts w:hint="eastAsia"/>
+        </w:rPr>
+        <w:t>]</w:t>
+      </w:r>
+      <w:r>
+        <w:t xml:space="preserve"> </w:t>
+      </w:r>
+      <w:r>
+        <w:t>in</w:t>
+      </w:r>
+      <w:r>
+        <w:rPr>
+          <w:rFonts w:hint="eastAsia"/>
+        </w:rPr>
+        <w:t xml:space="preserve"> </w:t>
+      </w:r>
+      <w:proofErr w:type="spellStart"/>
+      <w:r>
+        <w:t>midThresh</w:t>
+      </w:r>
+      <w:proofErr w:type="spellEnd"/>
+    </w:p>
+    <w:p>
+      <w:pPr>
+        <w:ind w:firstLine="420"/>
+        <w:rPr>
+          <w:rFonts w:hint="eastAsia"/>
+        </w:rPr>
+      </w:pPr>
+      <w:r>
+        <w:lastRenderedPageBreak/>
+        <w:fldChar w:fldCharType="begin"/>
+      </w:r>
+      <w:r>
+        <w:instrText xml:space="preserve"> </w:instrText>
+      </w:r>
+      <w:r>
+        <w:rPr>
+          <w:rFonts w:hint="eastAsia"/>
+        </w:rPr>
+        <w:instrText>= 8 \* GB3</w:instrText>
+      </w:r>
+      <w:r>
+        <w:instrText xml:space="preserve"> </w:instrText>
+      </w:r>
+      <w:r>
+        <w:fldChar w:fldCharType="separate"/>
+      </w:r>
+      <w:r>
+        <w:rPr>
+          <w:rFonts w:hint="eastAsia"/>
+          <w:noProof/>
+        </w:rPr>
+        <w:t>⑧</w:t>
+      </w:r>
+      <w:r>
+        <w:fldChar w:fldCharType="end"/>
+      </w:r>
+      <w:r>
+        <w:t xml:space="preserve"> </w:t>
+      </w:r>
+      <w:r>
+        <w:t>[</w:t>
+      </w:r>
+      <w:r>
+        <w:t>H</w:t>
+      </w:r>
+      <w:r>
+        <w:rPr>
+          <w:rFonts w:hint="eastAsia"/>
+        </w:rPr>
+        <w:t>(x</w:t>
+      </w:r>
+      <w:r>
+        <w:t>-</w:t>
+      </w:r>
+      <w:proofErr w:type="spellStart"/>
+      <w:r>
+        <w:t>sqrt</w:t>
+      </w:r>
+      <w:proofErr w:type="spellEnd"/>
+      <w:r>
+        <w:t>(</w:t>
+      </w:r>
+      <w:r>
+        <w:rPr>
+          <w:rFonts w:hint="eastAsia"/>
+        </w:rPr>
+        <w:t>dis</w:t>
+      </w:r>
+      <w:r>
+        <w:t>)</w:t>
+      </w:r>
+      <w:r>
+        <w:rPr>
+          <w:rFonts w:hint="eastAsia"/>
+        </w:rPr>
+        <w:t>,y</w:t>
+      </w:r>
+      <w:r>
+        <w:t>-</w:t>
+      </w:r>
+      <w:proofErr w:type="spellStart"/>
+      <w:r>
+        <w:t>sqrt</w:t>
+      </w:r>
+      <w:proofErr w:type="spellEnd"/>
+      <w:r>
+        <w:t>(dis)</w:t>
+      </w:r>
+      <w:r>
+        <w:rPr>
+          <w:rFonts w:hint="eastAsia"/>
+        </w:rPr>
+        <w:t>)-</w:t>
+      </w:r>
+      <w:r>
+        <w:t xml:space="preserve"> </w:t>
+      </w:r>
+      <w:r>
+        <w:t>H</w:t>
+      </w:r>
+      <w:r>
+        <w:rPr>
+          <w:rFonts w:hint="eastAsia"/>
+        </w:rPr>
+        <w:t>(</w:t>
+      </w:r>
+      <w:proofErr w:type="spellStart"/>
+      <w:r>
+        <w:rPr>
+          <w:rFonts w:hint="eastAsia"/>
+        </w:rPr>
+        <w:t>x,y</w:t>
+      </w:r>
+      <w:proofErr w:type="spellEnd"/>
+      <w:r>
+        <w:rPr>
+          <w:rFonts w:hint="eastAsia"/>
+        </w:rPr>
+        <w:t>)</w:t>
+      </w:r>
+      <w:r>
+        <w:t xml:space="preserve">] </w:t>
+      </w:r>
+      <w:r>
+        <w:t>in</w:t>
+      </w:r>
+      <w:r>
+        <w:rPr>
+          <w:rFonts w:hint="eastAsia"/>
+        </w:rPr>
+        <w:t xml:space="preserve"> </w:t>
+      </w:r>
+      <w:proofErr w:type="spellStart"/>
+      <w:r>
+        <w:t>midThresh</w:t>
+      </w:r>
+      <w:proofErr w:type="spellEnd"/>
+    </w:p>
+    <w:p>
+      <w:r>
+        <w:tab/>
+      </w:r>
+      <w:r>
+        <w:rPr>
+          <w:rFonts w:hint="eastAsia"/>
+        </w:rPr>
+        <w:t>其中</w:t>
+      </w:r>
+      <w:r>
+        <w:rPr>
+          <w:rFonts w:hint="eastAsia"/>
+        </w:rPr>
+        <w:t>，</w:t>
+      </w:r>
+      <w:r>
+        <w:rPr>
+          <w:rFonts w:hint="eastAsia"/>
+        </w:rPr>
+        <w:t>所有条件均为并列</w:t>
+      </w:r>
+      <w:r>
+        <w:rPr>
+          <w:rFonts w:hint="eastAsia"/>
+        </w:rPr>
+        <w:t>，</w:t>
+      </w:r>
+      <w:proofErr w:type="spellStart"/>
+      <w:r>
+        <w:rPr>
+          <w:rFonts w:hint="eastAsia"/>
+        </w:rPr>
+        <w:t>midThresh</w:t>
+      </w:r>
+      <w:proofErr w:type="spellEnd"/>
+      <w:r>
+        <w:rPr>
+          <w:rFonts w:hint="eastAsia"/>
+        </w:rPr>
+        <w:t>表示范围，</w:t>
+      </w:r>
+      <w:proofErr w:type="spellStart"/>
+      <w:r>
+        <w:rPr>
+          <w:rFonts w:hint="eastAsia"/>
+        </w:rPr>
+        <w:t>midThresh</w:t>
+      </w:r>
+      <w:proofErr w:type="spellEnd"/>
+      <w:r>
+        <w:rPr>
+          <w:rFonts w:hint="eastAsia"/>
+        </w:rPr>
+        <w:t>=</w:t>
+      </w:r>
+      <w:r>
+        <w:t>[</w:t>
+      </w:r>
+      <w:proofErr w:type="spellStart"/>
+      <w:r>
+        <w:rPr>
+          <w:rFonts w:hint="eastAsia"/>
+        </w:rPr>
+        <w:t>threshVeinHigh</w:t>
+      </w:r>
+      <w:r>
+        <w:t>,</w:t>
+      </w:r>
+      <w:r>
+        <w:rPr>
+          <w:rFonts w:hint="eastAsia"/>
+        </w:rPr>
+        <w:t>threshVeinLow</w:t>
+      </w:r>
+      <w:proofErr w:type="spellEnd"/>
+      <w:r>
+        <w:t>]</w:t>
+      </w:r>
+      <w:r>
+        <w:rPr>
+          <w:rFonts w:hint="eastAsia"/>
+        </w:rPr>
+        <w:t>，</w:t>
+      </w:r>
+      <w:r>
+        <w:rPr>
+          <w:rFonts w:hint="eastAsia"/>
+        </w:rPr>
+        <w:t>dis表示</w:t>
+      </w:r>
+      <w:r>
+        <w:rPr>
+          <w:rFonts w:hint="eastAsia"/>
+        </w:rPr>
+        <w:t>被考察点</w:t>
+      </w:r>
+      <w:r>
+        <w:rPr>
+          <w:rFonts w:hint="eastAsia"/>
+        </w:rPr>
+        <w:t>确定的八个方向的</w:t>
+      </w:r>
+      <w:r>
+        <w:rPr>
+          <w:rFonts w:hint="eastAsia"/>
+        </w:rPr>
+        <w:t>半径，</w:t>
+      </w:r>
+      <w:r>
+        <w:rPr>
+          <w:rFonts w:hint="eastAsia"/>
+        </w:rPr>
+        <w:t>其值</w:t>
+      </w:r>
+      <w:r>
+        <w:rPr>
+          <w:rFonts w:hint="eastAsia"/>
+        </w:rPr>
+        <w:t>由实验确定</w:t>
+      </w:r>
+      <w:r>
+        <w:rPr>
+          <w:rFonts w:hint="eastAsia"/>
+        </w:rPr>
+        <w:t>。</w:t>
+      </w:r>
+    </w:p>
+    <w:p>
+      <w:r>
+        <w:rPr>
+          <w:rFonts w:hint="eastAsia"/>
+        </w:rPr>
+        <w:t>2.1.3</w:t>
+      </w:r>
+      <w:r>
+        <w:rPr>
+          <w:rFonts w:hint="eastAsia"/>
+        </w:rPr>
+        <w:t>提取步骤</w:t>
+      </w:r>
+    </w:p>
+    <w:p>
+      <w:r>
+        <w:fldChar w:fldCharType="begin"/>
+      </w:r>
+      <w:r>
+        <w:instrText xml:space="preserve"> </w:instrText>
+      </w:r>
+      <w:r>
+        <w:rPr>
+          <w:rFonts w:hint="eastAsia"/>
+        </w:rPr>
+        <w:instrText>= 1 \* GB2</w:instrText>
+      </w:r>
+      <w:r>
+        <w:instrText xml:space="preserve"> </w:instrText>
+      </w:r>
+      <w:r>
+        <w:fldChar w:fldCharType="separate"/>
+      </w:r>
+      <w:r>
+        <w:rPr>
+          <w:rFonts w:hint="eastAsia"/>
+          <w:noProof/>
+        </w:rPr>
+        <w:t>⑴</w:t>
+      </w:r>
+      <w:r>
+        <w:fldChar w:fldCharType="end"/>
+      </w:r>
+      <w:r>
+        <w:rPr>
+          <w:rFonts w:hint="eastAsia"/>
+        </w:rPr>
+        <w:t>原始图像截取</w:t>
+      </w:r>
+    </w:p>
+    <w:p>
+      <w:pPr>
+        <w:ind w:firstLine="420"/>
+      </w:pPr>
+      <w:r>
+        <w:rPr>
+          <w:rFonts w:hint="eastAsia"/>
+        </w:rPr>
+        <w:t>提取时</w:t>
+      </w:r>
+      <w:r>
+        <w:rPr>
+          <w:rFonts w:hint="eastAsia"/>
+        </w:rPr>
+        <w:t>输入的图像是原始的</w:t>
+      </w:r>
+      <w:r>
+        <w:rPr>
+          <w:rFonts w:hint="eastAsia"/>
+        </w:rPr>
+        <w:t>视网膜眼底图像，</w:t>
+      </w:r>
+      <w:r>
+        <w:rPr>
+          <w:rFonts w:hint="eastAsia"/>
+        </w:rPr>
+        <w:t>在</w:t>
+      </w:r>
+      <w:r>
+        <w:rPr>
+          <w:rFonts w:hint="eastAsia"/>
+        </w:rPr>
+        <w:t>处理时</w:t>
+      </w:r>
+      <w:r>
+        <w:rPr>
+          <w:rFonts w:hint="eastAsia"/>
+        </w:rPr>
+        <w:t>首先</w:t>
+      </w:r>
+      <w:r>
+        <w:rPr>
+          <w:rFonts w:hint="eastAsia"/>
+        </w:rPr>
+        <w:t>手动截取</w:t>
+      </w:r>
+      <w:r>
+        <w:rPr>
+          <w:rFonts w:hint="eastAsia"/>
+        </w:rPr>
+        <w:t>感兴趣区域，</w:t>
+      </w:r>
+      <w:r>
+        <w:rPr>
+          <w:rFonts w:hint="eastAsia"/>
+        </w:rPr>
+        <w:t>通常取</w:t>
+      </w:r>
+      <w:r>
+        <w:rPr>
+          <w:rFonts w:hint="eastAsia"/>
+        </w:rPr>
+        <w:t>动静脉</w:t>
+      </w:r>
+      <w:r>
+        <w:rPr>
+          <w:rFonts w:hint="eastAsia"/>
+        </w:rPr>
+        <w:t>比较明显的</w:t>
+      </w:r>
+      <w:r>
+        <w:rPr>
+          <w:rFonts w:hint="eastAsia"/>
+        </w:rPr>
+        <w:t>区域。</w:t>
+      </w:r>
+      <w:r>
+        <w:rPr>
+          <w:rFonts w:hint="eastAsia"/>
+        </w:rPr>
+        <w:t>图4为</w:t>
+      </w:r>
+      <w:r>
+        <w:rPr>
+          <w:rFonts w:hint="eastAsia"/>
+        </w:rPr>
+        <w:t>手动截取的</w:t>
+      </w:r>
+      <w:r>
+        <w:rPr>
+          <w:rFonts w:hint="eastAsia"/>
+        </w:rPr>
+        <w:t>部分眼底图像。</w:t>
+      </w:r>
+    </w:p>
+    <w:p>
+      <w:pPr>
+        <w:keepNext/>
+      </w:pPr>
+      <w:r>
+        <w:drawing>
+          <wp:inline distT="0" distB="0" distL="0" distR="0" wp14:anchorId="54CE5915" wp14:editId="0B3C6DDF">
+            <wp:extent cx="2877590" cy="1093382"/>
+            <wp:effectExtent l="0" t="0" r="0" b="0"/>
+            <wp:docPr id="3" name="图片 3"/>
+            <wp:cNvGraphicFramePr>
+              <a:graphicFrameLocks xmlns:a="http://schemas.openxmlformats.org/drawingml/2006/main" noChangeAspect="1"/>
+            </wp:cNvGraphicFramePr>
+            <a:graphic xmlns:a="http://schemas.openxmlformats.org/drawingml/2006/main">
+              <a:graphicData uri="http://schemas.openxmlformats.org/drawingml/2006/picture">
+                <pic:pic xmlns:pic="http://schemas.openxmlformats.org/drawingml/2006/picture">
+                  <pic:nvPicPr>
+                    <pic:cNvPr id="4" name="图片 3"/>
+                    <pic:cNvPicPr>
+                      <a:picLocks noChangeAspect="1"/>
+                    </pic:cNvPicPr>
+                  </pic:nvPicPr>
+                  <pic:blipFill rotWithShape="1">
+                    <a:blip r:embed="rId7" cstate="print">
+                      <a:extLst>
+                        <a:ext uri="{28A0092B-C50C-407E-A947-70E740481C1C}">
+                          <a14:useLocalDpi xmlns:a14="http://schemas.microsoft.com/office/drawing/2010/main" val="0"/>
+                        </a:ext>
+                      </a:extLst>
+                    </a:blip>
+                    <a:srcRect l="4932" t="6070" r="4731" b="14997"/>
+                    <a:stretch/>
+                  </pic:blipFill>
+                  <pic:spPr bwMode="auto">
+                    <a:xfrm>
+                      <a:off x="0" y="0"/>
+                      <a:ext cx="2879672" cy="1094173"/>
+                    </a:xfrm>
+                    <a:prstGeom prst="rect">
+                      <a:avLst/>
+                    </a:prstGeom>
+                    <a:ln>
+                      <a:noFill/>
+                    </a:ln>
+                    <a:extLst>
+                      <a:ext uri="{53640926-AAD7-44D8-BBD7-CCE9431645EC}">
+                        <a14:shadowObscured xmlns:a14="http://schemas.microsoft.com/office/drawing/2010/main"/>
+                      </a:ext>
+                    </a:extLst>
+                  </pic:spPr>
+                </pic:pic>
+              </a:graphicData>
+            </a:graphic>
+          </wp:inline>
+        </w:drawing>
+      </w:r>
+    </w:p>
+    <w:p>
+      <w:pPr>
+        <w:pStyle w:val="a3"/>
+        <w:jc w:val="center"/>
+        <w:rPr>
+          <w:rFonts w:hint="eastAsia"/>
+        </w:rPr>
+      </w:pPr>
+      <w:r>
+        <w:t>图</w:t>
+      </w:r>
+      <w:r>
+        <w:t xml:space="preserve"> </w:t>
+      </w:r>
+      <w:r>
+        <w:fldChar w:fldCharType="begin"/>
+      </w:r>
+      <w:r>
+        <w:instrText xml:space="preserve"> SEQ </w:instrText>
+      </w:r>
+      <w:r>
+        <w:instrText>图</w:instrText>
+      </w:r>
+      <w:r>
+        <w:instrText xml:space="preserve"> \* ARABIC </w:instrText>
+      </w:r>
+      <w:r>
+        <w:fldChar w:fldCharType="separate"/>
+      </w:r>
+      <w:r>
+        <w:rPr>
+          <w:noProof/>
+        </w:rPr>
+        <w:t>4</w:t>
+      </w:r>
+      <w:r>
+        <w:fldChar w:fldCharType="end"/>
+      </w:r>
+      <w:r>
+        <w:rPr>
+          <w:rFonts w:hint="eastAsia"/>
+        </w:rPr>
+        <w:t>手动截图图像</w:t>
+      </w:r>
+    </w:p>
+    <w:p>
+      <w:r>
+        <w:fldChar w:fldCharType="begin"/>
+      </w:r>
+      <w:r>
+        <w:instrText xml:space="preserve"> </w:instrText>
+      </w:r>
+      <w:r>
+        <w:rPr>
+          <w:rFonts w:hint="eastAsia"/>
+        </w:rPr>
+        <w:instrText>= 2 \* GB2</w:instrText>
+      </w:r>
+      <w:r>
+        <w:instrText xml:space="preserve"> </w:instrText>
+      </w:r>
+      <w:r>
+        <w:fldChar w:fldCharType="separate"/>
+      </w:r>
+      <w:r>
+        <w:rPr>
+          <w:rFonts w:hint="eastAsia"/>
+          <w:noProof/>
+        </w:rPr>
+        <w:t>⑵</w:t>
+      </w:r>
+      <w:r>
+        <w:fldChar w:fldCharType="end"/>
+      </w:r>
+      <w:r>
+        <w:rPr>
+          <w:rFonts w:hint="eastAsia"/>
+        </w:rPr>
+        <w:t>分离静脉</w:t>
+      </w:r>
+    </w:p>
+    <w:p>
+      <w:pPr>
+        <w:rPr>
+          <w:rFonts w:hint="eastAsia"/>
+        </w:rPr>
+      </w:pPr>
+      <w:r>
+        <w:tab/>
+      </w:r>
+      <w:r>
+        <w:rPr>
+          <w:rFonts w:hint="eastAsia"/>
+        </w:rPr>
+        <w:t>经过实验</w:t>
+      </w:r>
+      <w:r>
+        <w:rPr>
+          <w:rFonts w:hint="eastAsia"/>
+        </w:rPr>
+        <w:t>对比，</w:t>
+      </w:r>
+      <w:r>
+        <w:rPr>
+          <w:rFonts w:hint="eastAsia"/>
+        </w:rPr>
+        <w:t>本实验</w:t>
+      </w:r>
+      <w:r>
+        <w:rPr>
+          <w:rFonts w:hint="eastAsia"/>
+        </w:rPr>
+        <w:t>得到的</w:t>
+      </w:r>
+      <w:r>
+        <w:rPr>
+          <w:rFonts w:hint="eastAsia"/>
+        </w:rPr>
+        <w:t>半径dis</w:t>
+      </w:r>
+      <w:r>
+        <w:rPr>
+          <w:rFonts w:hint="eastAsia"/>
+        </w:rPr>
+        <w:t>=22</w:t>
+      </w:r>
+      <w:r>
+        <w:rPr>
+          <w:rFonts w:hint="eastAsia"/>
+        </w:rPr>
+        <w:t>，</w:t>
+      </w:r>
+      <w:proofErr w:type="spellStart"/>
+      <w:r>
+        <w:rPr>
+          <w:rFonts w:hint="eastAsia"/>
+        </w:rPr>
+        <w:t>threshArtery</w:t>
+      </w:r>
+      <w:proofErr w:type="spellEnd"/>
+      <w:r>
+        <w:rPr>
+          <w:rFonts w:hint="eastAsia"/>
+        </w:rPr>
+        <w:t>=35</w:t>
+      </w:r>
+      <w:r>
+        <w:rPr>
+          <w:rFonts w:hint="eastAsia"/>
+        </w:rPr>
+        <w:t>。</w:t>
+      </w:r>
+      <w:r>
+        <w:rPr>
+          <w:rFonts w:hint="eastAsia"/>
+        </w:rPr>
+        <w:t>遍历</w:t>
+      </w:r>
+      <w:r>
+        <w:rPr>
+          <w:rFonts w:hint="eastAsia"/>
+        </w:rPr>
+        <w:t>图4中的所有的像素点</w:t>
       </w:r>
       <w:bookmarkStart w:id="0" w:name="_GoBack"/>
       <w:bookmarkEnd w:id="0"/>
-      <w:r>
-        <w:rPr>
-          <w:rFonts w:hint="eastAsia"/>
-        </w:rPr>
-        <w:t>像素点</w:t>
-      </w:r>
-      <w:r>
-        <w:rPr>
-          <w:rFonts w:hint="eastAsia"/>
-        </w:rPr>
-        <w:t>1和点2</w:t>
-      </w:r>
-      <w:r>
-        <w:rPr>
-          <w:rFonts w:hint="eastAsia"/>
-        </w:rPr>
-        <w:t>是血管外的点，</w:t>
-      </w:r>
-      <w:r>
-        <w:rPr>
-          <w:rFonts w:hint="eastAsia"/>
-        </w:rPr>
-        <w:t>像素点3是血管边缘附近的点，</w:t>
-      </w:r>
-      <w:r>
-        <w:rPr>
-          <w:rFonts w:hint="eastAsia"/>
-        </w:rPr>
-        <w:t>像素点4是</w:t>
-      </w:r>
-      <w:r>
-        <w:rPr>
-          <w:rFonts w:hint="eastAsia"/>
-        </w:rPr>
-        <w:t>血管上的点。</w:t>
-      </w:r>
-      <w:r>
-        <w:rPr>
-          <w:rFonts w:hint="eastAsia"/>
-        </w:rPr>
-        <w:t>对于像素点1</w:t>
-      </w:r>
-      <w:r>
-        <w:rPr>
-          <w:rFonts w:hint="eastAsia"/>
-        </w:rPr>
-        <w:t>，</w:t>
-      </w:r>
-      <w:r>
-        <w:rPr>
-          <w:rFonts w:hint="eastAsia"/>
-        </w:rPr>
-        <w:t>像素值</w:t>
-      </w:r>
-      <w:r>
-        <w:rPr>
-          <w:rFonts w:hint="eastAsia"/>
-        </w:rPr>
-        <w:t>与</w:t>
-      </w:r>
-      <w:r>
-        <w:rPr>
-          <w:rFonts w:hint="eastAsia"/>
-        </w:rPr>
-        <w:t>半径为r2</w:t>
-      </w:r>
-      <w:r>
-        <w:rPr>
-          <w:rFonts w:hint="eastAsia"/>
-        </w:rPr>
-        <w:t>内的点的像素值相同，</w:t>
-      </w:r>
-      <w:r>
-        <w:rPr>
-          <w:rFonts w:hint="eastAsia"/>
-        </w:rPr>
-        <w:t>即在</w:t>
-      </w:r>
-      <w:r>
-        <w:rPr>
-          <w:rFonts w:hint="eastAsia"/>
-        </w:rPr>
-        <w:t>血管外。</w:t>
-      </w:r>
-      <w:r>
-        <w:rPr>
-          <w:rFonts w:hint="eastAsia"/>
-        </w:rPr>
-        <w:t>对于像素点</w:t>
-      </w:r>
-      <w:r>
-        <w:rPr>
-          <w:rFonts w:hint="eastAsia"/>
-        </w:rPr>
-        <w:t>2</w:t>
-      </w:r>
-      <w:r>
-        <w:rPr>
-          <w:rFonts w:hint="eastAsia"/>
-        </w:rPr>
-        <w:t>，</w:t>
-      </w:r>
-      <w:r>
-        <w:rPr>
-          <w:rFonts w:hint="eastAsia"/>
-        </w:rPr>
-        <w:t>半径圆内</w:t>
-      </w:r>
-      <w:r>
-        <w:rPr>
-          <w:rFonts w:hint="eastAsia"/>
-        </w:rPr>
-        <w:t>有一部分是</w:t>
-      </w:r>
-      <w:r>
-        <w:rPr>
-          <w:rFonts w:hint="eastAsia"/>
-        </w:rPr>
-        <w:t>在血管上，但是这一</w:t>
-      </w:r>
-      <w:r>
-        <w:rPr>
-          <w:rFonts w:hint="eastAsia"/>
-        </w:rPr>
-        <w:t>被考察点并不是血管上的</w:t>
-      </w:r>
-      <w:r>
-        <w:rPr>
-          <w:rFonts w:hint="eastAsia"/>
-        </w:rPr>
-        <w:t>点。</w:t>
-      </w:r>
-      <w:r>
-        <w:rPr>
-          <w:rFonts w:hint="eastAsia"/>
-        </w:rPr>
-        <w:t>像素点3和像素点4的共同特征是</w:t>
-      </w:r>
-      <w:r>
-        <w:rPr>
-          <w:rFonts w:hint="eastAsia"/>
-        </w:rPr>
-        <w:t>半径圆</w:t>
-      </w:r>
-      <w:r>
-        <w:rPr>
-          <w:rFonts w:hint="eastAsia"/>
-        </w:rPr>
-        <w:t>内有一部分在</w:t>
-      </w:r>
-      <w:r>
-        <w:rPr>
-          <w:rFonts w:hint="eastAsia"/>
-        </w:rPr>
-        <w:t>血管上，并且</w:t>
-      </w:r>
-      <w:r>
-        <w:rPr>
-          <w:rFonts w:hint="eastAsia"/>
-        </w:rPr>
-        <w:t>中心被考察点</w:t>
-      </w:r>
-      <w:r>
-        <w:rPr>
-          <w:rFonts w:hint="eastAsia"/>
-        </w:rPr>
-        <w:t>某个方向是</w:t>
-      </w:r>
-      <w:r>
-        <w:rPr>
-          <w:rFonts w:hint="eastAsia"/>
-        </w:rPr>
-        <w:t>像素值</w:t>
-      </w:r>
-      <w:r>
-        <w:rPr>
-          <w:rFonts w:hint="eastAsia"/>
-        </w:rPr>
-        <w:t>小于</w:t>
-      </w:r>
-      <w:r>
-        <w:rPr>
-          <w:rFonts w:hint="eastAsia"/>
-        </w:rPr>
-        <w:t>非血管上的点的像素值的。</w:t>
-      </w:r>
+    </w:p>
+    <w:p/>
+    <w:p>
+      <w:pPr>
+        <w:rPr>
+          <w:rFonts w:hint="eastAsia"/>
+        </w:rPr>
+      </w:pPr>
     </w:p>
     <w:p/>
     <w:p/>
@@ -1285,8 +4132,13 @@
     <w:p/>
     <w:p/>
     <w:p/>
-    <w:p/>
-    <w:p/>
+    <w:p>
+      <w:pPr>
+        <w:rPr>
+          <w:rFonts w:hint="eastAsia"/>
+        </w:rPr>
+      </w:pPr>
+    </w:p>
     <w:p/>
     <w:p/>
     <w:sectPr>
@@ -1697,7 +4549,6 @@
   <w:style w:type="character" w:default="1" w:styleId="a0">
     <w:name w:val="Default Paragraph Font"/>
     <w:uiPriority w:val="1"/>
-    <w:semiHidden/>
     <w:unhideWhenUsed/>
   </w:style>
   <w:style w:type="table" w:default="1" w:styleId="a1">

--- a/视网膜血管提取和宽度计算.docx
+++ b/视网膜血管提取和宽度计算.docx
@@ -4033,69 +4033,277 @@
       </w:r>
     </w:p>
     <w:p>
+      <w:r>
+        <w:tab/>
+      </w:r>
+      <w:r>
+        <w:rPr>
+          <w:rFonts w:hint="eastAsia"/>
+        </w:rPr>
+        <w:t>经过实验</w:t>
+      </w:r>
+      <w:r>
+        <w:rPr>
+          <w:rFonts w:hint="eastAsia"/>
+        </w:rPr>
+        <w:t>对比，</w:t>
+      </w:r>
+      <w:r>
+        <w:rPr>
+          <w:rFonts w:hint="eastAsia"/>
+        </w:rPr>
+        <w:t>本实验</w:t>
+      </w:r>
+      <w:r>
+        <w:rPr>
+          <w:rFonts w:hint="eastAsia"/>
+        </w:rPr>
+        <w:t>得到的</w:t>
+      </w:r>
+      <w:r>
+        <w:rPr>
+          <w:rFonts w:hint="eastAsia"/>
+        </w:rPr>
+        <w:t>半径dis</w:t>
+      </w:r>
+      <w:r>
+        <w:rPr>
+          <w:rFonts w:hint="eastAsia"/>
+        </w:rPr>
+        <w:t>=22</w:t>
+      </w:r>
+      <w:r>
+        <w:rPr>
+          <w:rFonts w:hint="eastAsia"/>
+        </w:rPr>
+        <w:t>，</w:t>
+      </w:r>
+      <w:proofErr w:type="spellStart"/>
+      <w:r>
+        <w:rPr>
+          <w:rFonts w:hint="eastAsia"/>
+        </w:rPr>
+        <w:t>threshArtery</w:t>
+      </w:r>
+      <w:proofErr w:type="spellEnd"/>
+      <w:r>
+        <w:rPr>
+          <w:rFonts w:hint="eastAsia"/>
+        </w:rPr>
+        <w:t>=35</w:t>
+      </w:r>
+      <w:r>
+        <w:rPr>
+          <w:rFonts w:hint="eastAsia"/>
+        </w:rPr>
+        <w:t>。</w:t>
+      </w:r>
+      <w:proofErr w:type="gramStart"/>
+      <w:r>
+        <w:rPr>
+          <w:rFonts w:hint="eastAsia"/>
+        </w:rPr>
+        <w:t>遍历</w:t>
+      </w:r>
+      <w:r>
+        <w:rPr>
+          <w:rFonts w:hint="eastAsia"/>
+        </w:rPr>
+        <w:t>图</w:t>
+      </w:r>
+      <w:proofErr w:type="gramEnd"/>
+      <w:r>
+        <w:rPr>
+          <w:rFonts w:hint="eastAsia"/>
+        </w:rPr>
+        <w:t>4中的所有的像素点</w:t>
+      </w:r>
+      <w:r>
+        <w:rPr>
+          <w:rFonts w:hint="eastAsia"/>
+        </w:rPr>
+        <w:t>，</w:t>
+      </w:r>
+      <w:r>
+        <w:rPr>
+          <w:rFonts w:hint="eastAsia"/>
+        </w:rPr>
+        <w:t>分离出的</w:t>
+      </w:r>
+      <w:r>
+        <w:rPr>
+          <w:rFonts w:hint="eastAsia"/>
+        </w:rPr>
+        <w:t>静脉图像如图5所示。</w:t>
+      </w:r>
+    </w:p>
+    <w:p>
       <w:pPr>
-        <w:rPr>
-          <w:rFonts w:hint="eastAsia"/>
-        </w:rPr>
+        <w:keepNext/>
       </w:pPr>
       <w:r>
+        <w:drawing>
+          <wp:inline distT="0" distB="0" distL="0" distR="0" wp14:anchorId="67845C89" wp14:editId="5BDEF4DF">
+            <wp:extent cx="3187700" cy="1394460"/>
+            <wp:effectExtent l="0" t="0" r="0" b="0"/>
+            <wp:docPr id="9" name="图片 8"/>
+            <wp:cNvGraphicFramePr>
+              <a:graphicFrameLocks xmlns:a="http://schemas.openxmlformats.org/drawingml/2006/main" noChangeAspect="1"/>
+            </wp:cNvGraphicFramePr>
+            <a:graphic xmlns:a="http://schemas.openxmlformats.org/drawingml/2006/main">
+              <a:graphicData uri="http://schemas.openxmlformats.org/drawingml/2006/picture">
+                <pic:pic xmlns:pic="http://schemas.openxmlformats.org/drawingml/2006/picture">
+                  <pic:nvPicPr>
+                    <pic:cNvPr id="9" name="图片 8"/>
+                    <pic:cNvPicPr>
+                      <a:picLocks noChangeAspect="1"/>
+                    </pic:cNvPicPr>
+                  </pic:nvPicPr>
+                  <pic:blipFill rotWithShape="1">
+                    <a:blip r:embed="rId8" cstate="print">
+                      <a:extLst>
+                        <a:ext uri="{28A0092B-C50C-407E-A947-70E740481C1C}">
+                          <a14:useLocalDpi xmlns:a14="http://schemas.microsoft.com/office/drawing/2010/main" val="0"/>
+                        </a:ext>
+                      </a:extLst>
+                    </a:blip>
+                    <a:srcRect l="8427" t="5032" r="7470" b="10377"/>
+                    <a:stretch/>
+                  </pic:blipFill>
+                  <pic:spPr>
+                    <a:xfrm>
+                      <a:off x="0" y="0"/>
+                      <a:ext cx="3187700" cy="1394460"/>
+                    </a:xfrm>
+                    <a:prstGeom prst="rect">
+                      <a:avLst/>
+                    </a:prstGeom>
+                  </pic:spPr>
+                </pic:pic>
+              </a:graphicData>
+            </a:graphic>
+          </wp:inline>
+        </w:drawing>
+      </w:r>
+    </w:p>
+    <w:p>
+      <w:pPr>
+        <w:pStyle w:val="a3"/>
+        <w:jc w:val="center"/>
+        <w:rPr>
+          <w:rFonts w:hint="eastAsia"/>
+        </w:rPr>
+      </w:pPr>
+      <w:r>
+        <w:t>图</w:t>
+      </w:r>
+      <w:r>
+        <w:t xml:space="preserve"> </w:t>
+      </w:r>
+      <w:r>
+        <w:fldChar w:fldCharType="begin"/>
+      </w:r>
+      <w:r>
+        <w:instrText xml:space="preserve"> SEQ </w:instrText>
+      </w:r>
+      <w:r>
+        <w:instrText>图</w:instrText>
+      </w:r>
+      <w:r>
+        <w:instrText xml:space="preserve"> \* ARABIC </w:instrText>
+      </w:r>
+      <w:r>
+        <w:fldChar w:fldCharType="separate"/>
+      </w:r>
+      <w:r>
+        <w:rPr>
+          <w:noProof/>
+        </w:rPr>
+        <w:t>5</w:t>
+      </w:r>
+      <w:r>
+        <w:fldChar w:fldCharType="end"/>
+      </w:r>
+      <w:r>
+        <w:rPr>
+          <w:rFonts w:hint="eastAsia"/>
+        </w:rPr>
+        <w:t>分离的静脉图像</w:t>
+      </w:r>
+    </w:p>
+    <w:p>
+      <w:r>
+        <w:fldChar w:fldCharType="begin"/>
+      </w:r>
+      <w:r>
+        <w:instrText xml:space="preserve"> </w:instrText>
+      </w:r>
+      <w:r>
+        <w:rPr>
+          <w:rFonts w:hint="eastAsia"/>
+        </w:rPr>
+        <w:instrText>= 3 \* GB2</w:instrText>
+      </w:r>
+      <w:r>
+        <w:instrText xml:space="preserve"> </w:instrText>
+      </w:r>
+      <w:r>
+        <w:fldChar w:fldCharType="separate"/>
+      </w:r>
+      <w:r>
+        <w:rPr>
+          <w:rFonts w:hint="eastAsia"/>
+          <w:noProof/>
+        </w:rPr>
+        <w:t>⑶</w:t>
+      </w:r>
+      <w:r>
+        <w:fldChar w:fldCharType="end"/>
+      </w:r>
+      <w:r>
+        <w:rPr>
+          <w:rFonts w:hint="eastAsia"/>
+        </w:rPr>
+        <w:t>分离动脉</w:t>
+      </w:r>
+    </w:p>
+    <w:p>
+      <w:r>
         <w:tab/>
       </w:r>
       <w:r>
         <w:rPr>
           <w:rFonts w:hint="eastAsia"/>
         </w:rPr>
-        <w:t>经过实验</w:t>
-      </w:r>
-      <w:r>
-        <w:rPr>
-          <w:rFonts w:hint="eastAsia"/>
-        </w:rPr>
-        <w:t>对比，</w:t>
-      </w:r>
-      <w:r>
-        <w:rPr>
-          <w:rFonts w:hint="eastAsia"/>
-        </w:rPr>
-        <w:t>本实验</w:t>
-      </w:r>
-      <w:r>
-        <w:rPr>
-          <w:rFonts w:hint="eastAsia"/>
-        </w:rPr>
-        <w:t>得到的</w:t>
-      </w:r>
-      <w:r>
-        <w:rPr>
-          <w:rFonts w:hint="eastAsia"/>
-        </w:rPr>
-        <w:t>半径dis</w:t>
-      </w:r>
-      <w:r>
-        <w:rPr>
-          <w:rFonts w:hint="eastAsia"/>
-        </w:rPr>
-        <w:t>=22</w:t>
-      </w:r>
-      <w:r>
-        <w:rPr>
-          <w:rFonts w:hint="eastAsia"/>
-        </w:rPr>
-        <w:t>，</w:t>
-      </w:r>
-      <w:proofErr w:type="spellStart"/>
-      <w:r>
-        <w:rPr>
-          <w:rFonts w:hint="eastAsia"/>
-        </w:rPr>
-        <w:t>threshArtery</w:t>
-      </w:r>
-      <w:proofErr w:type="spellEnd"/>
-      <w:r>
-        <w:rPr>
-          <w:rFonts w:hint="eastAsia"/>
-        </w:rPr>
-        <w:t>=35</w:t>
+        <w:t>实验得到的</w:t>
+      </w:r>
+      <w:proofErr w:type="spellStart"/>
+      <w:r>
+        <w:t>threshVeinHigh</w:t>
+      </w:r>
+      <w:proofErr w:type="spellEnd"/>
+      <w:r>
+        <w:rPr>
+          <w:rFonts w:hint="eastAsia"/>
+        </w:rPr>
+        <w:t>=30，</w:t>
+      </w:r>
+      <w:proofErr w:type="spellStart"/>
+      <w:r>
+        <w:t>threshVeinL</w:t>
+      </w:r>
+      <w:r>
+        <w:rPr>
+          <w:rFonts w:hint="eastAsia"/>
+        </w:rPr>
+        <w:t>ow</w:t>
+      </w:r>
+      <w:proofErr w:type="spellEnd"/>
+      <w:r>
+        <w:rPr>
+          <w:rFonts w:hint="eastAsia"/>
+        </w:rPr>
+        <w:t>=19</w:t>
       </w:r>
       <w:r>
         <w:rPr>
@@ -4107,18 +4315,192 @@
         <w:rPr>
           <w:rFonts w:hint="eastAsia"/>
         </w:rPr>
-        <w:t>遍历</w:t>
-      </w:r>
-      <w:r>
-        <w:rPr>
-          <w:rFonts w:hint="eastAsia"/>
-        </w:rPr>
-        <w:t>图4中的所有的像素点</w:t>
+        <w:t>分离出的</w:t>
+      </w:r>
+      <w:r>
+        <w:rPr>
+          <w:rFonts w:hint="eastAsia"/>
+        </w:rPr>
+        <w:t>动脉图像如</w:t>
+      </w:r>
+      <w:r>
+        <w:rPr>
+          <w:rFonts w:hint="eastAsia"/>
+        </w:rPr>
+        <w:t>图6所示。</w:t>
+      </w:r>
+    </w:p>
+    <w:p>
+      <w:pPr>
+        <w:keepNext/>
+      </w:pPr>
+      <w:r>
+        <w:drawing>
+          <wp:inline distT="0" distB="0" distL="0" distR="0" wp14:anchorId="2EB8A447" wp14:editId="7C82FD19">
+            <wp:extent cx="3187700" cy="1363980"/>
+            <wp:effectExtent l="0" t="0" r="0" b="7620"/>
+            <wp:docPr id="12" name="图片 11"/>
+            <wp:cNvGraphicFramePr>
+              <a:graphicFrameLocks xmlns:a="http://schemas.openxmlformats.org/drawingml/2006/main" noChangeAspect="1"/>
+            </wp:cNvGraphicFramePr>
+            <a:graphic xmlns:a="http://schemas.openxmlformats.org/drawingml/2006/main">
+              <a:graphicData uri="http://schemas.openxmlformats.org/drawingml/2006/picture">
+                <pic:pic xmlns:pic="http://schemas.openxmlformats.org/drawingml/2006/picture">
+                  <pic:nvPicPr>
+                    <pic:cNvPr id="12" name="图片 11"/>
+                    <pic:cNvPicPr>
+                      <a:picLocks noChangeAspect="1"/>
+                    </pic:cNvPicPr>
+                  </pic:nvPicPr>
+                  <pic:blipFill rotWithShape="1">
+                    <a:blip r:embed="rId9" cstate="print">
+                      <a:extLst>
+                        <a:ext uri="{28A0092B-C50C-407E-A947-70E740481C1C}">
+                          <a14:useLocalDpi xmlns:a14="http://schemas.microsoft.com/office/drawing/2010/main" val="0"/>
+                        </a:ext>
+                      </a:extLst>
+                    </a:blip>
+                    <a:srcRect l="8017" t="4088" r="7333" b="12579"/>
+                    <a:stretch/>
+                  </pic:blipFill>
+                  <pic:spPr>
+                    <a:xfrm>
+                      <a:off x="0" y="0"/>
+                      <a:ext cx="3187700" cy="1363980"/>
+                    </a:xfrm>
+                    <a:prstGeom prst="rect">
+                      <a:avLst/>
+                    </a:prstGeom>
+                  </pic:spPr>
+                </pic:pic>
+              </a:graphicData>
+            </a:graphic>
+          </wp:inline>
+        </w:drawing>
+      </w:r>
+    </w:p>
+    <w:p>
+      <w:pPr>
+        <w:pStyle w:val="a3"/>
+        <w:jc w:val="center"/>
+        <w:rPr>
+          <w:rFonts w:hint="eastAsia"/>
+        </w:rPr>
+      </w:pPr>
+      <w:r>
+        <w:t>图</w:t>
+      </w:r>
+      <w:r>
+        <w:t xml:space="preserve"> </w:t>
+      </w:r>
+      <w:r>
+        <w:fldChar w:fldCharType="begin"/>
+      </w:r>
+      <w:r>
+        <w:instrText xml:space="preserve"> SEQ </w:instrText>
+      </w:r>
+      <w:r>
+        <w:instrText>图</w:instrText>
+      </w:r>
+      <w:r>
+        <w:instrText xml:space="preserve"> \* ARABIC </w:instrText>
+      </w:r>
+      <w:r>
+        <w:fldChar w:fldCharType="separate"/>
+      </w:r>
+      <w:r>
+        <w:rPr>
+          <w:noProof/>
+        </w:rPr>
+        <w:t>6</w:t>
+      </w:r>
+      <w:r>
+        <w:fldChar w:fldCharType="end"/>
+      </w:r>
+      <w:r>
+        <w:rPr>
+          <w:rFonts w:hint="eastAsia"/>
+        </w:rPr>
+        <w:t>分离的动脉图像</w:t>
+      </w:r>
+    </w:p>
+    <w:p>
+      <w:r>
+        <w:rPr>
+          <w:rFonts w:hint="eastAsia"/>
+        </w:rPr>
+        <w:t>2.2</w:t>
+      </w:r>
+      <w:r>
+        <w:rPr>
+          <w:rFonts w:hint="eastAsia"/>
+        </w:rPr>
+        <w:t>血管宽度计算</w:t>
+      </w:r>
+    </w:p>
+    <w:p>
+      <w:pPr>
+        <w:rPr>
+          <w:rFonts w:hint="eastAsia"/>
+        </w:rPr>
+      </w:pPr>
+      <w:r>
+        <w:tab/>
+      </w:r>
+      <w:r>
+        <w:rPr>
+          <w:rFonts w:hint="eastAsia"/>
+        </w:rPr>
+        <w:t>以</w:t>
+      </w:r>
+      <w:r>
+        <w:rPr>
+          <w:rFonts w:hint="eastAsia"/>
+        </w:rPr>
+        <w:t>提取的静脉血管图像为例，</w:t>
+      </w:r>
+      <w:r>
+        <w:rPr>
+          <w:rFonts w:hint="eastAsia"/>
+        </w:rPr>
+        <w:t>计算</w:t>
+      </w:r>
+      <w:r>
+        <w:rPr>
+          <w:rFonts w:hint="eastAsia"/>
+        </w:rPr>
+        <w:t>血管宽度的</w:t>
+      </w:r>
+      <w:r>
+        <w:rPr>
+          <w:rFonts w:hint="eastAsia"/>
+        </w:rPr>
+        <w:t>步骤如下，</w:t>
       </w:r>
       <w:bookmarkStart w:id="0" w:name="_GoBack"/>
       <w:bookmarkEnd w:id="0"/>
     </w:p>
     <w:p/>
+    <w:p/>
+    <w:p/>
+    <w:p/>
+    <w:p/>
+    <w:p>
+      <w:pPr>
+        <w:rPr>
+          <w:rFonts w:hint="eastAsia"/>
+        </w:rPr>
+      </w:pPr>
+    </w:p>
+    <w:p/>
+    <w:p/>
+    <w:p>
+      <w:pPr>
+        <w:rPr>
+          <w:rFonts w:hint="eastAsia"/>
+        </w:rPr>
+      </w:pPr>
+    </w:p>
     <w:p>
       <w:pPr>
         <w:rPr>

--- a/视网膜血管提取和宽度计算.docx
+++ b/视网膜血管提取和宽度计算.docx
@@ -3,6 +3,9 @@
 <w:document xmlns:wpc="http://schemas.microsoft.com/office/word/2010/wordprocessingCanvas" xmlns:cx="http://schemas.microsoft.com/office/drawing/2014/chartex" xmlns:mc="http://schemas.openxmlformats.org/markup-compatibility/2006" xmlns:o="urn:schemas-microsoft-com:office:office" xmlns:r="http://schemas.openxmlformats.org/officeDocument/2006/relationships" xmlns:m="http://schemas.openxmlformats.org/officeDocument/2006/math" xmlns:v="urn:schemas-microsoft-com:vml" xmlns:wp14="http://schemas.microsoft.com/office/word/2010/wordprocessingDrawing" xmlns:wp="http://schemas.openxmlformats.org/drawingml/2006/wordprocessingDrawing" xmlns:w10="urn:schemas-microsoft-com:office:word" xmlns:w="http://schemas.openxmlformats.org/wordprocessingml/2006/main" xmlns:w14="http://schemas.microsoft.com/office/word/2010/wordml" xmlns:w15="http://schemas.microsoft.com/office/word/2012/wordml" xmlns:w16se="http://schemas.microsoft.com/office/word/2015/wordml/symex" xmlns:wpg="http://schemas.microsoft.com/office/word/2010/wordprocessingGroup" xmlns:wpi="http://schemas.microsoft.com/office/word/2010/wordprocessingInk" xmlns:wne="http://schemas.microsoft.com/office/word/2006/wordml" xmlns:wps="http://schemas.microsoft.com/office/word/2010/wordprocessingShape" mc:Ignorable="w14 w15 w16se wp14">
   <w:body>
     <w:p>
+      <w:pPr>
+        <w:jc w:val="center"/>
+      </w:pPr>
       <w:r>
         <w:rPr>
           <w:rFonts w:hint="eastAsia"/>
@@ -81,7 +84,15 @@
         <w:rPr>
           <w:rFonts w:hint="eastAsia"/>
         </w:rPr>
-        <w:t>，由中心亮斑延伸出来的颜色较深的是静脉血管，颜色较浅的动脉血管。</w:t>
+        <w:t>，由中心</w:t>
+      </w:r>
+      <w:bookmarkStart w:id="0" w:name="_GoBack"/>
+      <w:bookmarkEnd w:id="0"/>
+      <w:r>
+        <w:rPr>
+          <w:rFonts w:hint="eastAsia"/>
+        </w:rPr>
+        <w:t>亮斑延伸出来的颜色较深的是静脉血管，颜色较浅的动脉血管。</w:t>
       </w:r>
       <w:r>
         <w:rPr>
@@ -1579,58 +1590,291 @@
         <w:rPr>
           <w:rFonts w:hint="eastAsia"/>
         </w:rPr>
+        <w:t>H（x，y）表示该点的</w:t>
+      </w:r>
+      <w:proofErr w:type="gramStart"/>
+      <w:r>
+        <w:rPr>
+          <w:rFonts w:hint="eastAsia"/>
+        </w:rPr>
+        <w:t>像素值</w:t>
+      </w:r>
+      <w:proofErr w:type="gramEnd"/>
+      <w:r>
+        <w:rPr>
+          <w:rFonts w:hint="eastAsia"/>
+        </w:rPr>
+        <w:t>大小，</w:t>
+      </w:r>
+      <w:r>
+        <w:rPr>
+          <w:rFonts w:hint="eastAsia"/>
+        </w:rPr>
+        <w:t>那么</w:t>
+      </w:r>
+      <w:r>
+        <w:rPr>
+          <w:rFonts w:hint="eastAsia"/>
+        </w:rPr>
+        <w:t>该点在静脉上的</w:t>
+      </w:r>
+      <w:r>
+        <w:rPr>
+          <w:rFonts w:hint="eastAsia"/>
+        </w:rPr>
+        <w:t>条件为</w:t>
+      </w:r>
+      <w:r>
+        <w:rPr>
+          <w:rFonts w:hint="eastAsia"/>
+        </w:rPr>
+        <w:t>：</w:t>
+      </w:r>
+    </w:p>
+    <w:p>
+      <w:pPr>
+        <w:rPr>
+          <w:rFonts w:hint="eastAsia"/>
+        </w:rPr>
+      </w:pPr>
+      <w:r>
+        <w:tab/>
+      </w:r>
+      <w:r>
+        <w:fldChar w:fldCharType="begin"/>
+      </w:r>
+      <w:r>
+        <w:instrText xml:space="preserve"> </w:instrText>
+      </w:r>
+      <w:r>
+        <w:rPr>
+          <w:rFonts w:hint="eastAsia"/>
+        </w:rPr>
+        <w:instrText>= 1 \* GB3</w:instrText>
+      </w:r>
+      <w:r>
+        <w:instrText xml:space="preserve"> </w:instrText>
+      </w:r>
+      <w:r>
+        <w:fldChar w:fldCharType="separate"/>
+      </w:r>
+      <w:r>
+        <w:rPr>
+          <w:rFonts w:hint="eastAsia"/>
+          <w:noProof/>
+        </w:rPr>
+        <w:t>①</w:t>
+      </w:r>
+      <w:r>
+        <w:fldChar w:fldCharType="end"/>
+      </w:r>
+      <w:r>
+        <w:t xml:space="preserve"> </w:t>
+      </w:r>
+      <w:r>
         <w:t>H</w:t>
       </w:r>
       <w:r>
         <w:rPr>
           <w:rFonts w:hint="eastAsia"/>
         </w:rPr>
-        <w:t>（x，y）</w:t>
-      </w:r>
-      <w:r>
-        <w:rPr>
-          <w:rFonts w:hint="eastAsia"/>
-        </w:rPr>
-        <w:t>表示该点的</w:t>
-      </w:r>
-      <w:proofErr w:type="gramStart"/>
-      <w:r>
-        <w:rPr>
-          <w:rFonts w:hint="eastAsia"/>
-        </w:rPr>
-        <w:t>像素值</w:t>
-      </w:r>
-      <w:proofErr w:type="gramEnd"/>
-      <w:r>
-        <w:rPr>
-          <w:rFonts w:hint="eastAsia"/>
-        </w:rPr>
-        <w:t>大小，</w:t>
-      </w:r>
-      <w:r>
-        <w:rPr>
-          <w:rFonts w:hint="eastAsia"/>
-        </w:rPr>
-        <w:t>那么</w:t>
-      </w:r>
-      <w:r>
-        <w:rPr>
-          <w:rFonts w:hint="eastAsia"/>
-        </w:rPr>
-        <w:t>该点在静脉上的</w:t>
-      </w:r>
-      <w:r>
-        <w:rPr>
-          <w:rFonts w:hint="eastAsia"/>
-        </w:rPr>
-        <w:t>条件为</w:t>
-      </w:r>
-      <w:r>
-        <w:rPr>
-          <w:rFonts w:hint="eastAsia"/>
-        </w:rPr>
-        <w:t>：</w:t>
-      </w:r>
+        <w:t>(</w:t>
+      </w:r>
+      <w:proofErr w:type="spellStart"/>
+      <w:r>
+        <w:rPr>
+          <w:rFonts w:hint="eastAsia"/>
+        </w:rPr>
+        <w:t>x</w:t>
+      </w:r>
+      <w:r>
+        <w:rPr>
+          <w:rFonts w:hint="eastAsia"/>
+        </w:rPr>
+        <w:t>+</w:t>
+      </w:r>
+      <w:r>
+        <w:rPr>
+          <w:rFonts w:hint="eastAsia"/>
+        </w:rPr>
+        <w:t>dis</w:t>
+      </w:r>
+      <w:r>
+        <w:rPr>
+          <w:rFonts w:hint="eastAsia"/>
+        </w:rPr>
+        <w:t>,</w:t>
+      </w:r>
+      <w:r>
+        <w:rPr>
+          <w:rFonts w:hint="eastAsia"/>
+        </w:rPr>
+        <w:t>y</w:t>
+      </w:r>
+      <w:proofErr w:type="spellEnd"/>
+      <w:r>
+        <w:rPr>
+          <w:rFonts w:hint="eastAsia"/>
+        </w:rPr>
+        <w:t>)</w:t>
+      </w:r>
+      <w:r>
+        <w:rPr>
+          <w:rFonts w:hint="eastAsia"/>
+        </w:rPr>
+        <w:t>-</w:t>
+      </w:r>
+      <w:r>
+        <w:t xml:space="preserve"> </w:t>
+      </w:r>
+      <w:r>
+        <w:t>H</w:t>
+      </w:r>
+      <w:r>
+        <w:rPr>
+          <w:rFonts w:hint="eastAsia"/>
+        </w:rPr>
+        <w:t>(</w:t>
+      </w:r>
+      <w:proofErr w:type="spellStart"/>
+      <w:r>
+        <w:rPr>
+          <w:rFonts w:hint="eastAsia"/>
+        </w:rPr>
+        <w:t>x</w:t>
+      </w:r>
+      <w:r>
+        <w:rPr>
+          <w:rFonts w:hint="eastAsia"/>
+        </w:rPr>
+        <w:t>,</w:t>
+      </w:r>
+      <w:r>
+        <w:rPr>
+          <w:rFonts w:hint="eastAsia"/>
+        </w:rPr>
+        <w:t>y</w:t>
+      </w:r>
+      <w:proofErr w:type="spellEnd"/>
+      <w:r>
+        <w:rPr>
+          <w:rFonts w:hint="eastAsia"/>
+        </w:rPr>
+        <w:t>)</w:t>
+      </w:r>
+      <w:r>
+        <w:rPr>
+          <w:rFonts w:hint="eastAsia"/>
+        </w:rPr>
+        <w:t>&gt;</w:t>
+      </w:r>
+      <w:proofErr w:type="spellStart"/>
+      <w:r>
+        <w:rPr>
+          <w:rFonts w:hint="eastAsia"/>
+        </w:rPr>
+        <w:t>threshArtery</w:t>
+      </w:r>
+      <w:proofErr w:type="spellEnd"/>
+    </w:p>
+    <w:p>
+      <w:r>
+        <w:tab/>
+      </w:r>
+      <w:r>
+        <w:fldChar w:fldCharType="begin"/>
+      </w:r>
+      <w:r>
+        <w:instrText xml:space="preserve"> </w:instrText>
+      </w:r>
+      <w:r>
+        <w:rPr>
+          <w:rFonts w:hint="eastAsia"/>
+        </w:rPr>
+        <w:instrText>= 2 \* GB3</w:instrText>
+      </w:r>
+      <w:r>
+        <w:instrText xml:space="preserve"> </w:instrText>
+      </w:r>
+      <w:r>
+        <w:fldChar w:fldCharType="separate"/>
+      </w:r>
+      <w:r>
+        <w:rPr>
+          <w:rFonts w:hint="eastAsia"/>
+          <w:noProof/>
+        </w:rPr>
+        <w:t>②</w:t>
+      </w:r>
+      <w:r>
+        <w:fldChar w:fldCharType="end"/>
+      </w:r>
+      <w:r>
+        <w:t xml:space="preserve"> </w:t>
+      </w:r>
+      <w:r>
+        <w:t>H</w:t>
+      </w:r>
+      <w:r>
+        <w:rPr>
+          <w:rFonts w:hint="eastAsia"/>
+        </w:rPr>
+        <w:t>(x</w:t>
+      </w:r>
+      <w:r>
+        <w:rPr>
+          <w:rFonts w:hint="eastAsia"/>
+        </w:rPr>
+        <w:t>-</w:t>
+      </w:r>
+      <w:proofErr w:type="spellStart"/>
+      <w:r>
+        <w:rPr>
+          <w:rFonts w:hint="eastAsia"/>
+        </w:rPr>
+        <w:t>dis,y</w:t>
+      </w:r>
+      <w:proofErr w:type="spellEnd"/>
+      <w:r>
+        <w:rPr>
+          <w:rFonts w:hint="eastAsia"/>
+        </w:rPr>
+        <w:t>)-</w:t>
+      </w:r>
+      <w:r>
+        <w:t xml:space="preserve"> </w:t>
+      </w:r>
+      <w:r>
+        <w:t>H</w:t>
+      </w:r>
+      <w:r>
+        <w:rPr>
+          <w:rFonts w:hint="eastAsia"/>
+        </w:rPr>
+        <w:t>(</w:t>
+      </w:r>
+      <w:proofErr w:type="spellStart"/>
+      <w:r>
+        <w:rPr>
+          <w:rFonts w:hint="eastAsia"/>
+        </w:rPr>
+        <w:t>x,y</w:t>
+      </w:r>
+      <w:proofErr w:type="spellEnd"/>
+      <w:r>
+        <w:rPr>
+          <w:rFonts w:hint="eastAsia"/>
+        </w:rPr>
+        <w:t>)&gt;</w:t>
+      </w:r>
+      <w:proofErr w:type="spellStart"/>
+      <w:r>
+        <w:rPr>
+          <w:rFonts w:hint="eastAsia"/>
+        </w:rPr>
+        <w:t>threshArtery</w:t>
+      </w:r>
+      <w:proofErr w:type="spellEnd"/>
     </w:p>
     <w:p>
       <w:pPr>
@@ -1651,7 +1895,7 @@
         <w:rPr>
           <w:rFonts w:hint="eastAsia"/>
         </w:rPr>
-        <w:instrText>= 1 \* GB3</w:instrText>
+        <w:instrText>= 3 \* GB3</w:instrText>
       </w:r>
       <w:r>
         <w:instrText xml:space="preserve"> </w:instrText>
@@ -1664,7 +1908,7 @@
           <w:rFonts w:hint="eastAsia"/>
           <w:noProof/>
         </w:rPr>
-        <w:t>①</w:t>
+        <w:t>③</w:t>
       </w:r>
       <w:r>
         <w:fldChar w:fldCharType="end"/>
@@ -1686,44 +1930,20 @@
         <w:rPr>
           <w:rFonts w:hint="eastAsia"/>
         </w:rPr>
-        <w:t>x</w:t>
-      </w:r>
-      <w:r>
-        <w:rPr>
-          <w:rFonts w:hint="eastAsia"/>
-        </w:rPr>
-        <w:t>+</w:t>
-      </w:r>
-      <w:r>
-        <w:rPr>
-          <w:rFonts w:hint="eastAsia"/>
-        </w:rPr>
-        <w:t>dis</w:t>
-      </w:r>
-      <w:r>
-        <w:rPr>
-          <w:rFonts w:hint="eastAsia"/>
-        </w:rPr>
-        <w:t>,</w:t>
-      </w:r>
-      <w:r>
-        <w:rPr>
-          <w:rFonts w:hint="eastAsia"/>
-        </w:rPr>
-        <w:t>y</w:t>
-      </w:r>
-      <w:proofErr w:type="spellEnd"/>
-      <w:r>
-        <w:rPr>
-          <w:rFonts w:hint="eastAsia"/>
-        </w:rPr>
-        <w:t>)</w:t>
-      </w:r>
-      <w:r>
-        <w:rPr>
-          <w:rFonts w:hint="eastAsia"/>
-        </w:rPr>
-        <w:t>-</w:t>
+        <w:t>x,y</w:t>
+      </w:r>
+      <w:r>
+        <w:rPr>
+          <w:rFonts w:hint="eastAsia"/>
+        </w:rPr>
+        <w:t>+dis</w:t>
+      </w:r>
+      <w:proofErr w:type="spellEnd"/>
+      <w:r>
+        <w:rPr>
+          <w:rFonts w:hint="eastAsia"/>
+        </w:rPr>
+        <w:t>)-</w:t>
       </w:r>
       <w:r>
         <w:t xml:space="preserve"> </w:t>
@@ -1742,32 +1962,14 @@
         <w:rPr>
           <w:rFonts w:hint="eastAsia"/>
         </w:rPr>
-        <w:t>x</w:t>
-      </w:r>
-      <w:r>
-        <w:rPr>
-          <w:rFonts w:hint="eastAsia"/>
-        </w:rPr>
-        <w:t>,</w:t>
-      </w:r>
-      <w:r>
-        <w:rPr>
-          <w:rFonts w:hint="eastAsia"/>
-        </w:rPr>
-        <w:t>y</w:t>
-      </w:r>
-      <w:proofErr w:type="spellEnd"/>
-      <w:r>
-        <w:rPr>
-          <w:rFonts w:hint="eastAsia"/>
-        </w:rPr>
-        <w:t>)</w:t>
-      </w:r>
-      <w:r>
-        <w:rPr>
-          <w:rFonts w:hint="eastAsia"/>
-        </w:rPr>
-        <w:t>&gt;</w:t>
+        <w:t>x,y</w:t>
+      </w:r>
+      <w:proofErr w:type="spellEnd"/>
+      <w:r>
+        <w:rPr>
+          <w:rFonts w:hint="eastAsia"/>
+        </w:rPr>
+        <w:t>)&gt;</w:t>
       </w:r>
       <w:proofErr w:type="spellStart"/>
       <w:r>
@@ -1792,7 +1994,7 @@
         <w:rPr>
           <w:rFonts w:hint="eastAsia"/>
         </w:rPr>
-        <w:instrText>= 2 \* GB3</w:instrText>
+        <w:instrText>= 4 \* GB3</w:instrText>
       </w:r>
       <w:r>
         <w:instrText xml:space="preserve"> </w:instrText>
@@ -1805,7 +2007,7 @@
           <w:rFonts w:hint="eastAsia"/>
           <w:noProof/>
         </w:rPr>
-        <w:t>②</w:t>
+        <w:t>④</w:t>
       </w:r>
       <w:r>
         <w:fldChar w:fldCharType="end"/>
@@ -1820,38 +2022,6 @@
         <w:rPr>
           <w:rFonts w:hint="eastAsia"/>
         </w:rPr>
-        <w:t>(x</w:t>
-      </w:r>
-      <w:r>
-        <w:rPr>
-          <w:rFonts w:hint="eastAsia"/>
-        </w:rPr>
-        <w:t>-</w:t>
-      </w:r>
-      <w:proofErr w:type="spellStart"/>
-      <w:r>
-        <w:rPr>
-          <w:rFonts w:hint="eastAsia"/>
-        </w:rPr>
-        <w:t>dis,y</w:t>
-      </w:r>
-      <w:proofErr w:type="spellEnd"/>
-      <w:r>
-        <w:rPr>
-          <w:rFonts w:hint="eastAsia"/>
-        </w:rPr>
-        <w:t>)-</w:t>
-      </w:r>
-      <w:r>
-        <w:t xml:space="preserve"> </w:t>
-      </w:r>
-      <w:r>
-        <w:t>H</w:t>
-      </w:r>
-      <w:r>
-        <w:rPr>
-          <w:rFonts w:hint="eastAsia"/>
-        </w:rPr>
         <w:t>(</w:t>
       </w:r>
       <w:proofErr w:type="spellStart"/>
@@ -1866,184 +2036,7 @@
         <w:rPr>
           <w:rFonts w:hint="eastAsia"/>
         </w:rPr>
-        <w:t>)&gt;</w:t>
-      </w:r>
-      <w:proofErr w:type="spellStart"/>
-      <w:r>
-        <w:rPr>
-          <w:rFonts w:hint="eastAsia"/>
-        </w:rPr>
-        <w:t>threshArtery</w:t>
-      </w:r>
-      <w:proofErr w:type="spellEnd"/>
-    </w:p>
-    <w:p>
-      <w:pPr>
-        <w:rPr>
-          <w:rFonts w:hint="eastAsia"/>
-        </w:rPr>
-      </w:pPr>
-      <w:r>
-        <w:tab/>
-      </w:r>
-      <w:r>
-        <w:fldChar w:fldCharType="begin"/>
-      </w:r>
-      <w:r>
-        <w:instrText xml:space="preserve"> </w:instrText>
-      </w:r>
-      <w:r>
-        <w:rPr>
-          <w:rFonts w:hint="eastAsia"/>
-        </w:rPr>
-        <w:instrText>= 3 \* GB3</w:instrText>
-      </w:r>
-      <w:r>
-        <w:instrText xml:space="preserve"> </w:instrText>
-      </w:r>
-      <w:r>
-        <w:fldChar w:fldCharType="separate"/>
-      </w:r>
-      <w:r>
-        <w:rPr>
-          <w:rFonts w:hint="eastAsia"/>
-          <w:noProof/>
-        </w:rPr>
-        <w:t>③</w:t>
-      </w:r>
-      <w:r>
-        <w:fldChar w:fldCharType="end"/>
-      </w:r>
-      <w:r>
-        <w:t xml:space="preserve"> </w:t>
-      </w:r>
-      <w:r>
-        <w:t>H</w:t>
-      </w:r>
-      <w:r>
-        <w:rPr>
-          <w:rFonts w:hint="eastAsia"/>
-        </w:rPr>
-        <w:t>(</w:t>
-      </w:r>
-      <w:proofErr w:type="spellStart"/>
-      <w:r>
-        <w:rPr>
-          <w:rFonts w:hint="eastAsia"/>
-        </w:rPr>
-        <w:t>x,y</w:t>
-      </w:r>
-      <w:r>
-        <w:rPr>
-          <w:rFonts w:hint="eastAsia"/>
-        </w:rPr>
-        <w:t>+dis</w:t>
-      </w:r>
-      <w:proofErr w:type="spellEnd"/>
-      <w:r>
-        <w:rPr>
-          <w:rFonts w:hint="eastAsia"/>
-        </w:rPr>
-        <w:t>)-</w:t>
-      </w:r>
-      <w:r>
-        <w:t xml:space="preserve"> </w:t>
-      </w:r>
-      <w:r>
-        <w:t>H</w:t>
-      </w:r>
-      <w:r>
-        <w:rPr>
-          <w:rFonts w:hint="eastAsia"/>
-        </w:rPr>
-        <w:t>(</w:t>
-      </w:r>
-      <w:proofErr w:type="spellStart"/>
-      <w:r>
-        <w:rPr>
-          <w:rFonts w:hint="eastAsia"/>
-        </w:rPr>
-        <w:t>x,y</w:t>
-      </w:r>
-      <w:proofErr w:type="spellEnd"/>
-      <w:r>
-        <w:rPr>
-          <w:rFonts w:hint="eastAsia"/>
-        </w:rPr>
-        <w:t>)&gt;</w:t>
-      </w:r>
-      <w:proofErr w:type="spellStart"/>
-      <w:r>
-        <w:rPr>
-          <w:rFonts w:hint="eastAsia"/>
-        </w:rPr>
-        <w:t>threshArtery</w:t>
-      </w:r>
-      <w:proofErr w:type="spellEnd"/>
-    </w:p>
-    <w:p>
-      <w:r>
-        <w:tab/>
-      </w:r>
-      <w:r>
-        <w:fldChar w:fldCharType="begin"/>
-      </w:r>
-      <w:r>
-        <w:instrText xml:space="preserve"> </w:instrText>
-      </w:r>
-      <w:r>
-        <w:rPr>
-          <w:rFonts w:hint="eastAsia"/>
-        </w:rPr>
-        <w:instrText>= 4 \* GB3</w:instrText>
-      </w:r>
-      <w:r>
-        <w:instrText xml:space="preserve"> </w:instrText>
-      </w:r>
-      <w:r>
-        <w:fldChar w:fldCharType="separate"/>
-      </w:r>
-      <w:r>
-        <w:rPr>
-          <w:rFonts w:hint="eastAsia"/>
-          <w:noProof/>
-        </w:rPr>
-        <w:t>④</w:t>
-      </w:r>
-      <w:r>
-        <w:fldChar w:fldCharType="end"/>
-      </w:r>
-      <w:r>
-        <w:t xml:space="preserve"> </w:t>
-      </w:r>
-      <w:r>
-        <w:t>H</w:t>
-      </w:r>
-      <w:r>
-        <w:rPr>
-          <w:rFonts w:hint="eastAsia"/>
-        </w:rPr>
-        <w:t>(</w:t>
-      </w:r>
-      <w:proofErr w:type="spellStart"/>
-      <w:r>
-        <w:rPr>
-          <w:rFonts w:hint="eastAsia"/>
-        </w:rPr>
-        <w:t>x,y</w:t>
-      </w:r>
-      <w:proofErr w:type="spellEnd"/>
-      <w:r>
-        <w:rPr>
-          <w:rFonts w:hint="eastAsia"/>
-        </w:rPr>
-        <w:t>-</w:t>
-      </w:r>
-      <w:r>
-        <w:rPr>
-          <w:rFonts w:hint="eastAsia"/>
-        </w:rPr>
-        <w:t>dis</w:t>
+        <w:t>-dis</w:t>
       </w:r>
       <w:r>
         <w:rPr>
@@ -3604,10 +3597,7 @@
         <w:t>)</w:t>
       </w:r>
       <w:r>
-        <w:t xml:space="preserve">] </w:t>
-      </w:r>
-      <w:r>
-        <w:t>in</w:t>
+        <w:t>] in</w:t>
       </w:r>
       <w:r>
         <w:rPr>
@@ -4439,13 +4429,357 @@
       </w:r>
     </w:p>
     <w:p>
+      <w:r>
+        <w:tab/>
+      </w:r>
+      <w:r>
+        <w:rPr>
+          <w:rFonts w:hint="eastAsia"/>
+        </w:rPr>
+        <w:t>血管的</w:t>
+      </w:r>
+      <w:r>
+        <w:rPr>
+          <w:rFonts w:hint="eastAsia"/>
+        </w:rPr>
+        <w:t>宽度在不同位置的</w:t>
+      </w:r>
+      <w:r>
+        <w:rPr>
+          <w:rFonts w:hint="eastAsia"/>
+        </w:rPr>
+        <w:t>大小是不同的，</w:t>
+      </w:r>
+      <w:r>
+        <w:rPr>
+          <w:rFonts w:hint="eastAsia"/>
+        </w:rPr>
+        <w:t>计算</w:t>
+      </w:r>
+      <w:r>
+        <w:rPr>
+          <w:rFonts w:hint="eastAsia"/>
+        </w:rPr>
+        <w:t>宽度时</w:t>
+      </w:r>
+      <w:r>
+        <w:rPr>
+          <w:rFonts w:hint="eastAsia"/>
+        </w:rPr>
+        <w:t>应多次计算，</w:t>
+      </w:r>
+      <w:r>
+        <w:rPr>
+          <w:rFonts w:hint="eastAsia"/>
+        </w:rPr>
+        <w:t>取平均值。</w:t>
+      </w:r>
+      <w:r>
+        <w:rPr>
+          <w:rFonts w:hint="eastAsia"/>
+        </w:rPr>
+        <w:t>以</w:t>
+      </w:r>
+      <w:r>
+        <w:rPr>
+          <w:rFonts w:hint="eastAsia"/>
+        </w:rPr>
+        <w:t>提取的静脉血管图像为例，</w:t>
+      </w:r>
+      <w:r>
+        <w:rPr>
+          <w:rFonts w:hint="eastAsia"/>
+        </w:rPr>
+        <w:t>计算</w:t>
+      </w:r>
+      <w:r>
+        <w:rPr>
+          <w:rFonts w:hint="eastAsia"/>
+        </w:rPr>
+        <w:t>血管宽度的</w:t>
+      </w:r>
+      <w:r>
+        <w:rPr>
+          <w:rFonts w:hint="eastAsia"/>
+        </w:rPr>
+        <w:t>步骤</w:t>
+      </w:r>
+      <w:r>
+        <w:rPr>
+          <w:rFonts w:hint="eastAsia"/>
+        </w:rPr>
+        <w:t>如下。</w:t>
+      </w:r>
+    </w:p>
+    <w:p>
+      <w:r>
+        <w:fldChar w:fldCharType="begin"/>
+      </w:r>
+      <w:r>
+        <w:instrText xml:space="preserve"> </w:instrText>
+      </w:r>
+      <w:r>
+        <w:rPr>
+          <w:rFonts w:hint="eastAsia"/>
+        </w:rPr>
+        <w:instrText>= 1 \* GB2</w:instrText>
+      </w:r>
+      <w:r>
+        <w:instrText xml:space="preserve"> </w:instrText>
+      </w:r>
+      <w:r>
+        <w:fldChar w:fldCharType="separate"/>
+      </w:r>
+      <w:r>
+        <w:rPr>
+          <w:rFonts w:hint="eastAsia"/>
+          <w:noProof/>
+        </w:rPr>
+        <w:t>⑴</w:t>
+      </w:r>
+      <w:r>
+        <w:fldChar w:fldCharType="end"/>
+      </w:r>
+      <w:r>
+        <w:rPr>
+          <w:rFonts w:hint="eastAsia"/>
+        </w:rPr>
+        <w:t>step1：对于静脉图像，首先</w:t>
+      </w:r>
+      <w:r>
+        <w:rPr>
+          <w:rFonts w:hint="eastAsia"/>
+        </w:rPr>
+        <w:t>使用一条</w:t>
+      </w:r>
+      <w:r>
+        <w:rPr>
+          <w:rFonts w:hint="eastAsia"/>
+        </w:rPr>
+        <w:t>平行于上边界的</w:t>
+      </w:r>
+      <w:r>
+        <w:rPr>
+          <w:rFonts w:hint="eastAsia"/>
+        </w:rPr>
+        <w:t>直线截取血管，</w:t>
+      </w:r>
+      <w:r>
+        <w:rPr>
+          <w:rFonts w:hint="eastAsia"/>
+        </w:rPr>
+        <w:t>可以得到</w:t>
+      </w:r>
+      <w:r>
+        <w:rPr>
+          <w:rFonts w:hint="eastAsia"/>
+        </w:rPr>
+        <w:t>血管的左右边界(</w:t>
+      </w:r>
+      <w:r>
+        <w:t>x1,y1</w:t>
+      </w:r>
+      <w:r>
+        <w:rPr>
+          <w:rFonts w:hint="eastAsia"/>
+        </w:rPr>
+        <w:t>)</w:t>
+      </w:r>
+      <w:r>
+        <w:t>,(x2,y2)</w:t>
+      </w:r>
+      <w:r>
+        <w:rPr>
+          <w:rFonts w:hint="eastAsia"/>
+        </w:rPr>
+        <w:t>。</w:t>
+      </w:r>
+    </w:p>
+    <w:p>
+      <w:r>
+        <w:fldChar w:fldCharType="begin"/>
+      </w:r>
+      <w:r>
+        <w:instrText xml:space="preserve"> </w:instrText>
+      </w:r>
+      <w:r>
+        <w:rPr>
+          <w:rFonts w:hint="eastAsia"/>
+        </w:rPr>
+        <w:instrText>= 2 \* GB2</w:instrText>
+      </w:r>
+      <w:r>
+        <w:instrText xml:space="preserve"> </w:instrText>
+      </w:r>
+      <w:r>
+        <w:fldChar w:fldCharType="separate"/>
+      </w:r>
+      <w:r>
+        <w:rPr>
+          <w:rFonts w:hint="eastAsia"/>
+          <w:noProof/>
+        </w:rPr>
+        <w:t>⑵</w:t>
+      </w:r>
+      <w:r>
+        <w:fldChar w:fldCharType="end"/>
+      </w:r>
+      <w:r>
+        <w:rPr>
+          <w:rFonts w:hint="eastAsia"/>
+        </w:rPr>
+        <w:t>step2：</w:t>
+      </w:r>
+      <w:r>
+        <w:rPr>
+          <w:rFonts w:hint="eastAsia"/>
+        </w:rPr>
+        <w:t>取左右边界的</w:t>
+      </w:r>
+      <w:r>
+        <w:rPr>
+          <w:rFonts w:hint="eastAsia"/>
+        </w:rPr>
+        <w:t>中点，坐标为</w:t>
+      </w:r>
+      <w:r>
+        <w:rPr>
+          <w:rFonts w:hint="eastAsia"/>
+        </w:rPr>
+        <w:t>(</w:t>
+      </w:r>
+      <w:proofErr w:type="spellStart"/>
+      <w:r>
+        <w:t>x_mid,y_mid</w:t>
+      </w:r>
+      <w:proofErr w:type="spellEnd"/>
+      <w:r>
+        <w:rPr>
+          <w:rFonts w:hint="eastAsia"/>
+        </w:rPr>
+        <w:t>)</w:t>
+      </w:r>
+      <w:r>
+        <w:rPr>
+          <w:rFonts w:hint="eastAsia"/>
+        </w:rPr>
+        <w:t>。</w:t>
+      </w:r>
+    </w:p>
+    <w:p>
       <w:pPr>
         <w:rPr>
           <w:rFonts w:hint="eastAsia"/>
         </w:rPr>
       </w:pPr>
       <w:r>
-        <w:tab/>
+        <w:fldChar w:fldCharType="begin"/>
+      </w:r>
+      <w:r>
+        <w:instrText xml:space="preserve"> </w:instrText>
+      </w:r>
+      <w:r>
+        <w:rPr>
+          <w:rFonts w:hint="eastAsia"/>
+        </w:rPr>
+        <w:instrText>= 3 \* GB3</w:instrText>
+      </w:r>
+      <w:r>
+        <w:instrText xml:space="preserve"> </w:instrText>
+      </w:r>
+      <w:r>
+        <w:fldChar w:fldCharType="separate"/>
+      </w:r>
+      <w:r>
+        <w:rPr>
+          <w:rFonts w:hint="eastAsia"/>
+          <w:noProof/>
+        </w:rPr>
+        <w:t>③</w:t>
+      </w:r>
+      <w:r>
+        <w:fldChar w:fldCharType="end"/>
+      </w:r>
+      <w:r>
+        <w:rPr>
+          <w:rFonts w:hint="eastAsia"/>
+        </w:rPr>
+        <w:t>step3：</w:t>
+      </w:r>
+      <w:r>
+        <w:rPr>
+          <w:rFonts w:hint="eastAsia"/>
+        </w:rPr>
+        <w:t>以length=abs</w:t>
+      </w:r>
+      <w:r>
+        <w:t>(</w:t>
+      </w:r>
+      <w:r>
+        <w:rPr>
+          <w:rFonts w:hint="eastAsia"/>
+        </w:rPr>
+        <w:t>x</w:t>
+      </w:r>
+      <w:r>
+        <w:t>1-x_mid)</w:t>
+      </w:r>
+      <w:r>
+        <w:rPr>
+          <w:rFonts w:hint="eastAsia"/>
+        </w:rPr>
+        <w:t>为</w:t>
+      </w:r>
+      <w:r>
+        <w:rPr>
+          <w:rFonts w:hint="eastAsia"/>
+        </w:rPr>
+        <w:t>边长</w:t>
+      </w:r>
+      <w:r>
+        <w:rPr>
+          <w:rFonts w:hint="eastAsia"/>
+        </w:rPr>
+        <w:t>，x1与</w:t>
+      </w:r>
+      <w:proofErr w:type="spellStart"/>
+      <w:r>
+        <w:rPr>
+          <w:rFonts w:hint="eastAsia"/>
+        </w:rPr>
+        <w:t>x_mid</w:t>
+      </w:r>
+      <w:proofErr w:type="spellEnd"/>
+      <w:r>
+        <w:rPr>
+          <w:rFonts w:hint="eastAsia"/>
+        </w:rPr>
+        <w:t>为一条边</w:t>
+      </w:r>
+      <w:r>
+        <w:rPr>
+          <w:rFonts w:hint="eastAsia"/>
+        </w:rPr>
+        <w:t>做正方形，</w:t>
+      </w:r>
+      <w:r>
+        <w:rPr>
+          <w:rFonts w:hint="eastAsia"/>
+        </w:rPr>
+        <w:t>首先判断正方形内是否包含</w:t>
+      </w:r>
+      <w:r>
+        <w:rPr>
+          <w:rFonts w:hint="eastAsia"/>
+        </w:rPr>
+        <w:t>血管的</w:t>
+      </w:r>
+      <w:r>
+        <w:rPr>
+          <w:rFonts w:hint="eastAsia"/>
+        </w:rPr>
+        <w:lastRenderedPageBreak/>
+        <w:t>边界，如果包括，则进行下一步，否则</w:t>
       </w:r>
       <w:r>
         <w:rPr>
@@ -4453,35 +4787,423 @@
         </w:rPr>
         <w:t>以</w:t>
       </w:r>
-      <w:r>
-        <w:rPr>
-          <w:rFonts w:hint="eastAsia"/>
-        </w:rPr>
-        <w:t>提取的静脉血管图像为例，</w:t>
-      </w:r>
-      <w:r>
-        <w:rPr>
-          <w:rFonts w:hint="eastAsia"/>
-        </w:rPr>
-        <w:t>计算</w:t>
-      </w:r>
-      <w:r>
-        <w:rPr>
-          <w:rFonts w:hint="eastAsia"/>
-        </w:rPr>
-        <w:t>血管宽度的</w:t>
-      </w:r>
-      <w:r>
-        <w:rPr>
-          <w:rFonts w:hint="eastAsia"/>
-        </w:rPr>
-        <w:t>步骤如下，</w:t>
-      </w:r>
-      <w:bookmarkStart w:id="0" w:name="_GoBack"/>
-      <w:bookmarkEnd w:id="0"/>
-    </w:p>
-    <w:p/>
-    <w:p/>
+      <w:proofErr w:type="spellStart"/>
+      <w:r>
+        <w:rPr>
+          <w:rFonts w:hint="eastAsia"/>
+        </w:rPr>
+        <w:t>x_mid</w:t>
+      </w:r>
+      <w:proofErr w:type="spellEnd"/>
+      <w:r>
+        <w:rPr>
+          <w:rFonts w:hint="eastAsia"/>
+        </w:rPr>
+        <w:t>和x2为一条边</w:t>
+      </w:r>
+      <w:r>
+        <w:rPr>
+          <w:rFonts w:hint="eastAsia"/>
+        </w:rPr>
+        <w:t>做正方形，</w:t>
+      </w:r>
+      <w:r>
+        <w:rPr>
+          <w:rFonts w:hint="eastAsia"/>
+        </w:rPr>
+        <w:t>示意图如图7所示。</w:t>
+      </w:r>
+    </w:p>
+    <w:p>
+      <w:pPr>
+        <w:keepNext/>
+      </w:pPr>
+      <w:r>
+        <w:rPr>
+          <w:noProof/>
+        </w:rPr>
+        <w:drawing>
+          <wp:inline distT="0" distB="0" distL="0" distR="0" wp14:anchorId="365EFFFF" wp14:editId="758FB39F">
+            <wp:extent cx="3187700" cy="1876680"/>
+            <wp:effectExtent l="0" t="0" r="0" b="9525"/>
+            <wp:docPr id="5" name="图片 5" descr="F:\postg\正常眼底\QQ截图20160726215927.png"/>
+            <wp:cNvGraphicFramePr>
+              <a:graphicFrameLocks xmlns:a="http://schemas.openxmlformats.org/drawingml/2006/main" noChangeAspect="1"/>
+            </wp:cNvGraphicFramePr>
+            <a:graphic xmlns:a="http://schemas.openxmlformats.org/drawingml/2006/main">
+              <a:graphicData uri="http://schemas.openxmlformats.org/drawingml/2006/picture">
+                <pic:pic xmlns:pic="http://schemas.openxmlformats.org/drawingml/2006/picture">
+                  <pic:nvPicPr>
+                    <pic:cNvPr id="0" name="Picture 1" descr="F:\postg\正常眼底\QQ截图20160726215927.png"/>
+                    <pic:cNvPicPr>
+                      <a:picLocks noChangeAspect="1" noChangeArrowheads="1"/>
+                    </pic:cNvPicPr>
+                  </pic:nvPicPr>
+                  <pic:blipFill>
+                    <a:blip r:embed="rId10">
+                      <a:extLst>
+                        <a:ext uri="{28A0092B-C50C-407E-A947-70E740481C1C}">
+                          <a14:useLocalDpi xmlns:a14="http://schemas.microsoft.com/office/drawing/2010/main" val="0"/>
+                        </a:ext>
+                      </a:extLst>
+                    </a:blip>
+                    <a:srcRect/>
+                    <a:stretch>
+                      <a:fillRect/>
+                    </a:stretch>
+                  </pic:blipFill>
+                  <pic:spPr bwMode="auto">
+                    <a:xfrm>
+                      <a:off x="0" y="0"/>
+                      <a:ext cx="3187700" cy="1876680"/>
+                    </a:xfrm>
+                    <a:prstGeom prst="rect">
+                      <a:avLst/>
+                    </a:prstGeom>
+                    <a:noFill/>
+                    <a:ln>
+                      <a:noFill/>
+                    </a:ln>
+                  </pic:spPr>
+                </pic:pic>
+              </a:graphicData>
+            </a:graphic>
+          </wp:inline>
+        </w:drawing>
+      </w:r>
+    </w:p>
+    <w:p>
+      <w:pPr>
+        <w:pStyle w:val="a3"/>
+        <w:jc w:val="center"/>
+        <w:rPr>
+          <w:rFonts w:hint="eastAsia"/>
+        </w:rPr>
+      </w:pPr>
+      <w:r>
+        <w:t>图</w:t>
+      </w:r>
+      <w:r>
+        <w:t xml:space="preserve"> </w:t>
+      </w:r>
+      <w:r>
+        <w:fldChar w:fldCharType="begin"/>
+      </w:r>
+      <w:r>
+        <w:instrText xml:space="preserve"> SEQ </w:instrText>
+      </w:r>
+      <w:r>
+        <w:instrText>图</w:instrText>
+      </w:r>
+      <w:r>
+        <w:instrText xml:space="preserve"> \* ARABIC </w:instrText>
+      </w:r>
+      <w:r>
+        <w:fldChar w:fldCharType="separate"/>
+      </w:r>
+      <w:r>
+        <w:rPr>
+          <w:noProof/>
+        </w:rPr>
+        <w:t>7</w:t>
+      </w:r>
+      <w:r>
+        <w:fldChar w:fldCharType="end"/>
+      </w:r>
+      <w:r>
+        <w:rPr>
+          <w:rFonts w:hint="eastAsia"/>
+        </w:rPr>
+        <w:t>血管模型图</w:t>
+      </w:r>
+    </w:p>
+    <w:p>
+      <w:r>
+        <w:fldChar w:fldCharType="begin"/>
+      </w:r>
+      <w:r>
+        <w:instrText xml:space="preserve"> </w:instrText>
+      </w:r>
+      <w:r>
+        <w:rPr>
+          <w:rFonts w:hint="eastAsia"/>
+        </w:rPr>
+        <w:instrText>= 4 \* GB2</w:instrText>
+      </w:r>
+      <w:r>
+        <w:instrText xml:space="preserve"> </w:instrText>
+      </w:r>
+      <w:r>
+        <w:fldChar w:fldCharType="separate"/>
+      </w:r>
+      <w:r>
+        <w:rPr>
+          <w:rFonts w:hint="eastAsia"/>
+          <w:noProof/>
+        </w:rPr>
+        <w:t>⑷</w:t>
+      </w:r>
+      <w:r>
+        <w:fldChar w:fldCharType="end"/>
+      </w:r>
+      <w:r>
+        <w:rPr>
+          <w:rFonts w:hint="eastAsia"/>
+        </w:rPr>
+        <w:t>遍历正方形区域中的像素点，</w:t>
+      </w:r>
+      <w:r>
+        <w:rPr>
+          <w:rFonts w:hint="eastAsia"/>
+        </w:rPr>
+        <w:t>如果是边界上的点，计算该点到中点(</w:t>
+      </w:r>
+      <w:proofErr w:type="spellStart"/>
+      <w:r>
+        <w:t>x_mid,y_mid</w:t>
+      </w:r>
+      <w:proofErr w:type="spellEnd"/>
+      <w:r>
+        <w:rPr>
+          <w:rFonts w:hint="eastAsia"/>
+        </w:rPr>
+        <w:t>)的距离，</w:t>
+      </w:r>
+      <w:r>
+        <w:rPr>
+          <w:rFonts w:hint="eastAsia"/>
+        </w:rPr>
+        <w:t>取最小值</w:t>
+      </w:r>
+      <w:proofErr w:type="spellStart"/>
+      <w:r>
+        <w:rPr>
+          <w:rFonts w:hint="eastAsia"/>
+        </w:rPr>
+        <w:t>dis</w:t>
+      </w:r>
+      <w:r>
+        <w:t>_min</w:t>
+      </w:r>
+      <w:proofErr w:type="spellEnd"/>
+      <w:r>
+        <w:rPr>
+          <w:rFonts w:hint="eastAsia"/>
+        </w:rPr>
+        <w:t>。</w:t>
+      </w:r>
+    </w:p>
+    <w:p>
+      <w:r>
+        <w:fldChar w:fldCharType="begin"/>
+      </w:r>
+      <w:r>
+        <w:instrText xml:space="preserve"> </w:instrText>
+      </w:r>
+      <w:r>
+        <w:rPr>
+          <w:rFonts w:hint="eastAsia"/>
+        </w:rPr>
+        <w:instrText>= 5 \* GB2</w:instrText>
+      </w:r>
+      <w:r>
+        <w:instrText xml:space="preserve"> </w:instrText>
+      </w:r>
+      <w:r>
+        <w:fldChar w:fldCharType="separate"/>
+      </w:r>
+      <w:r>
+        <w:rPr>
+          <w:rFonts w:hint="eastAsia"/>
+          <w:noProof/>
+        </w:rPr>
+        <w:t>⑸</w:t>
+      </w:r>
+      <w:r>
+        <w:fldChar w:fldCharType="end"/>
+      </w:r>
+      <w:r>
+        <w:rPr>
+          <w:rFonts w:hint="eastAsia"/>
+        </w:rPr>
+        <w:t>该处血管的</w:t>
+      </w:r>
+      <w:r>
+        <w:rPr>
+          <w:rFonts w:hint="eastAsia"/>
+        </w:rPr>
+        <w:t>宽度近似为：width=2*</w:t>
+      </w:r>
+      <w:proofErr w:type="spellStart"/>
+      <w:r>
+        <w:t>dis_min</w:t>
+      </w:r>
+      <w:proofErr w:type="spellEnd"/>
+      <w:r>
+        <w:rPr>
+          <w:rFonts w:hint="eastAsia"/>
+        </w:rPr>
+        <w:t>，一次计算得到的图如图8所示</w:t>
+      </w:r>
+      <w:r>
+        <w:rPr>
+          <w:rFonts w:hint="eastAsia"/>
+        </w:rPr>
+        <w:t>。</w:t>
+      </w:r>
+    </w:p>
+    <w:p>
+      <w:pPr>
+        <w:keepNext/>
+        <w:jc w:val="center"/>
+      </w:pPr>
+      <w:r>
+        <w:drawing>
+          <wp:inline distT="0" distB="0" distL="0" distR="0" wp14:anchorId="5C928951" wp14:editId="7CAAD824">
+            <wp:extent cx="1782839" cy="1117600"/>
+            <wp:effectExtent l="0" t="0" r="8255" b="6350"/>
+            <wp:docPr id="36" name="图片 35"/>
+            <wp:cNvGraphicFramePr>
+              <a:graphicFrameLocks xmlns:a="http://schemas.openxmlformats.org/drawingml/2006/main" noChangeAspect="1"/>
+            </wp:cNvGraphicFramePr>
+            <a:graphic xmlns:a="http://schemas.openxmlformats.org/drawingml/2006/main">
+              <a:graphicData uri="http://schemas.openxmlformats.org/drawingml/2006/picture">
+                <pic:pic xmlns:pic="http://schemas.openxmlformats.org/drawingml/2006/picture">
+                  <pic:nvPicPr>
+                    <pic:cNvPr id="36" name="图片 35"/>
+                    <pic:cNvPicPr>
+                      <a:picLocks noChangeAspect="1"/>
+                    </pic:cNvPicPr>
+                  </pic:nvPicPr>
+                  <pic:blipFill rotWithShape="1">
+                    <a:blip r:embed="rId11">
+                      <a:extLst>
+                        <a:ext uri="{28A0092B-C50C-407E-A947-70E740481C1C}">
+                          <a14:useLocalDpi xmlns:a14="http://schemas.microsoft.com/office/drawing/2010/main" val="0"/>
+                        </a:ext>
+                      </a:extLst>
+                    </a:blip>
+                    <a:srcRect l="40263" t="51736" r="40881" b="21083"/>
+                    <a:stretch/>
+                  </pic:blipFill>
+                  <pic:spPr>
+                    <a:xfrm>
+                      <a:off x="0" y="0"/>
+                      <a:ext cx="1790645" cy="1122493"/>
+                    </a:xfrm>
+                    <a:prstGeom prst="rect">
+                      <a:avLst/>
+                    </a:prstGeom>
+                  </pic:spPr>
+                </pic:pic>
+              </a:graphicData>
+            </a:graphic>
+          </wp:inline>
+        </w:drawing>
+      </w:r>
+    </w:p>
+    <w:p>
+      <w:pPr>
+        <w:pStyle w:val="a3"/>
+        <w:jc w:val="center"/>
+        <w:rPr>
+          <w:rFonts w:hint="eastAsia"/>
+        </w:rPr>
+      </w:pPr>
+      <w:r>
+        <w:t>图</w:t>
+      </w:r>
+      <w:r>
+        <w:t xml:space="preserve"> </w:t>
+      </w:r>
+      <w:r>
+        <w:fldChar w:fldCharType="begin"/>
+      </w:r>
+      <w:r>
+        <w:instrText xml:space="preserve"> SEQ </w:instrText>
+      </w:r>
+      <w:r>
+        <w:instrText>图</w:instrText>
+      </w:r>
+      <w:r>
+        <w:instrText xml:space="preserve"> \* ARABIC </w:instrText>
+      </w:r>
+      <w:r>
+        <w:fldChar w:fldCharType="separate"/>
+      </w:r>
+      <w:r>
+        <w:rPr>
+          <w:noProof/>
+        </w:rPr>
+        <w:t>8</w:t>
+      </w:r>
+      <w:r>
+        <w:fldChar w:fldCharType="end"/>
+      </w:r>
+      <w:r>
+        <w:rPr>
+          <w:rFonts w:hint="eastAsia"/>
+        </w:rPr>
+        <w:t>单</w:t>
+      </w:r>
+      <w:proofErr w:type="gramStart"/>
+      <w:r>
+        <w:rPr>
+          <w:rFonts w:hint="eastAsia"/>
+        </w:rPr>
+        <w:t>次计算</w:t>
+      </w:r>
+      <w:proofErr w:type="gramEnd"/>
+      <w:r>
+        <w:rPr>
+          <w:rFonts w:hint="eastAsia"/>
+        </w:rPr>
+        <w:t>静脉宽度</w:t>
+      </w:r>
+    </w:p>
+    <w:p>
+      <w:r>
+        <w:fldChar w:fldCharType="begin"/>
+      </w:r>
+      <w:r>
+        <w:instrText xml:space="preserve"> </w:instrText>
+      </w:r>
+      <w:r>
+        <w:rPr>
+          <w:rFonts w:hint="eastAsia"/>
+        </w:rPr>
+        <w:instrText>= 6 \* GB2</w:instrText>
+      </w:r>
+      <w:r>
+        <w:instrText xml:space="preserve"> </w:instrText>
+      </w:r>
+      <w:r>
+        <w:fldChar w:fldCharType="separate"/>
+      </w:r>
+      <w:r>
+        <w:rPr>
+          <w:rFonts w:hint="eastAsia"/>
+          <w:noProof/>
+        </w:rPr>
+        <w:t>⑹</w:t>
+      </w:r>
+      <w:r>
+        <w:fldChar w:fldCharType="end"/>
+      </w:r>
+      <w:r>
+        <w:rPr>
+          <w:rFonts w:hint="eastAsia"/>
+        </w:rPr>
+        <w:t>重复步骤1~5，多次计算，取平均值。</w:t>
+      </w:r>
+    </w:p>
+    <w:p>
+      <w:pPr>
+        <w:rPr>
+          <w:rFonts w:hint="eastAsia"/>
+        </w:rPr>
+      </w:pPr>
+    </w:p>
     <w:p/>
     <w:p/>
     <w:p/>
